--- a/3)Progettazione logica/ANALISI DERIVAZIONI E RIDONDANZE.docx
+++ b/3)Progettazione logica/ANALISI DERIVAZIONI E RIDONDANZE.docx
@@ -35,7 +35,7 @@
       </w:tblPr>
       <w:tblGrid>
         <w:gridCol w:w="2842"/>
-        <w:gridCol w:w="5879"/>
+        <w:gridCol w:w="5878"/>
       </w:tblGrid>
       <w:tr>
         <w:trPr>
@@ -57,7 +57,8 @@
           <w:p>
             <w:pPr>
               <w:pStyle w:val="Normal"/>
-              <w:widowControl/>
+              <w:widowControl w:val="false"/>
+              <w:suppressAutoHyphens w:val="true"/>
               <w:spacing w:lineRule="auto" w:line="240" w:before="0" w:after="0"/>
               <w:jc w:val="center"/>
               <w:rPr>
@@ -86,7 +87,7 @@
         </w:tc>
         <w:tc>
           <w:tcPr>
-            <w:tcW w:w="5879" w:type="dxa"/>
+            <w:tcW w:w="5878" w:type="dxa"/>
             <w:tcBorders>
               <w:top w:val="single" w:sz="4" w:space="0" w:color="4472C4"/>
               <w:left w:val="double" w:sz="4" w:space="0" w:color="4472C4"/>
@@ -98,7 +99,8 @@
           <w:p>
             <w:pPr>
               <w:pStyle w:val="Normal"/>
-              <w:widowControl/>
+              <w:widowControl w:val="false"/>
+              <w:suppressAutoHyphens w:val="true"/>
               <w:spacing w:lineRule="auto" w:line="240" w:before="0" w:after="0"/>
               <w:jc w:val="center"/>
               <w:cnfStyle w:val="100000000000" w:firstRow="1" w:lastRow="0" w:firstColumn="0" w:lastColumn="0" w:oddVBand="0" w:evenVBand="0" w:oddHBand="0" w:evenHBand="0" w:firstRowFirstColumn="0" w:firstRowLastColumn="0" w:lastRowFirstColumn="0" w:lastRowLastColumn="0"/>
@@ -145,7 +147,8 @@
           <w:p>
             <w:pPr>
               <w:pStyle w:val="Normal"/>
-              <w:widowControl/>
+              <w:widowControl w:val="false"/>
+              <w:suppressAutoHyphens w:val="true"/>
               <w:spacing w:lineRule="auto" w:line="240" w:before="0" w:after="0"/>
               <w:jc w:val="center"/>
               <w:rPr>
@@ -173,7 +176,7 @@
         </w:tc>
         <w:tc>
           <w:tcPr>
-            <w:tcW w:w="5879" w:type="dxa"/>
+            <w:tcW w:w="5878" w:type="dxa"/>
             <w:tcBorders>
               <w:left w:val="double" w:sz="4" w:space="0" w:color="4472C4"/>
               <w:bottom w:val="double" w:sz="4" w:space="0" w:color="4472C4"/>
@@ -184,7 +187,8 @@
           <w:p>
             <w:pPr>
               <w:pStyle w:val="Normal"/>
-              <w:widowControl/>
+              <w:widowControl w:val="false"/>
+              <w:suppressAutoHyphens w:val="true"/>
               <w:spacing w:lineRule="auto" w:line="240" w:before="0" w:after="0"/>
               <w:jc w:val="center"/>
               <w:cnfStyle w:val="000000100000" w:firstRow="0" w:lastRow="0" w:firstColumn="0" w:lastColumn="0" w:oddVBand="0" w:evenVBand="0" w:oddHBand="1" w:evenHBand="0" w:firstRowFirstColumn="0" w:firstRowLastColumn="0" w:lastRowFirstColumn="0" w:lastRowLastColumn="0"/>
@@ -228,7 +232,8 @@
           <w:p>
             <w:pPr>
               <w:pStyle w:val="Normal"/>
-              <w:widowControl/>
+              <w:widowControl w:val="false"/>
+              <w:suppressAutoHyphens w:val="true"/>
               <w:spacing w:lineRule="auto" w:line="240" w:before="0" w:after="0"/>
               <w:jc w:val="center"/>
               <w:rPr>
@@ -256,7 +261,7 @@
         </w:tc>
         <w:tc>
           <w:tcPr>
-            <w:tcW w:w="5879" w:type="dxa"/>
+            <w:tcW w:w="5878" w:type="dxa"/>
             <w:tcBorders>
               <w:left w:val="double" w:sz="4" w:space="0" w:color="4472C4"/>
               <w:bottom w:val="double" w:sz="4" w:space="0" w:color="4472C4"/>
@@ -266,95 +271,11 @@
           <w:p>
             <w:pPr>
               <w:pStyle w:val="Normal"/>
-              <w:widowControl/>
+              <w:widowControl w:val="false"/>
+              <w:suppressAutoHyphens w:val="true"/>
               <w:spacing w:lineRule="auto" w:line="240" w:before="0" w:after="0"/>
               <w:jc w:val="center"/>
               <w:cnfStyle w:val="000000000000" w:firstRow="0" w:lastRow="0" w:firstColumn="0" w:lastColumn="0" w:oddVBand="0" w:evenVBand="0" w:oddHBand="0" w:evenHBand="0" w:firstRowFirstColumn="0" w:firstRowLastColumn="0" w:lastRowFirstColumn="0" w:lastRowLastColumn="0"/>
-              <w:rPr>
-                <w:rFonts w:ascii="Times New Roman" w:hAnsi="Times New Roman" w:cs="Times New Roman"/>
-                <w:b/>
-                <w:b/>
-                <w:bCs/>
-                <w:sz w:val="28"/>
-                <w:szCs w:val="28"/>
-              </w:rPr>
-            </w:pPr>
-            <w:r>
-              <w:rPr>
-                <w:rFonts w:eastAsia="Calibri" w:cs="Times New Roman" w:ascii="Times New Roman" w:hAnsi="Times New Roman"/>
-                <w:b/>
-                <w:bCs/>
-                <w:kern w:val="0"/>
-                <w:sz w:val="28"/>
-                <w:szCs w:val="28"/>
-                <w:lang w:val="it-IT" w:eastAsia="en-US" w:bidi="ar-SA"/>
-              </w:rPr>
-              <w:t>1 al mese</w:t>
-            </w:r>
-          </w:p>
-        </w:tc>
-      </w:tr>
-      <w:tr>
-        <w:trPr>
-          <w:trHeight w:val="207" w:hRule="atLeast"/>
-          <w:cnfStyle w:val="000000100000" w:firstRow="0" w:lastRow="0" w:firstColumn="0" w:lastColumn="0" w:oddVBand="0" w:evenVBand="0" w:oddHBand="1" w:evenHBand="0" w:firstRowFirstColumn="0" w:firstRowLastColumn="0" w:lastRowFirstColumn="0" w:lastRowLastColumn="0"/>
-        </w:trPr>
-        <w:tc>
-          <w:tcPr>
-            <w:tcW w:w="2842" w:type="dxa"/>
-            <w:cnfStyle w:val="001000000000" w:firstRow="0" w:lastRow="0" w:firstColumn="1" w:lastColumn="0" w:oddVBand="0" w:evenVBand="0" w:oddHBand="0" w:evenHBand="0" w:firstRowFirstColumn="0" w:firstRowLastColumn="0" w:lastRowFirstColumn="0" w:lastRowLastColumn="0"/>
-            <w:tcBorders>
-              <w:bottom w:val="double" w:sz="4" w:space="0" w:color="4472C4"/>
-              <w:right w:val="double" w:sz="4" w:space="0" w:color="4472C4"/>
-            </w:tcBorders>
-            <w:shd w:color="auto" w:fill="D9E2F3" w:themeFill="accent1" w:themeFillTint="33" w:val="clear"/>
-          </w:tcPr>
-          <w:p>
-            <w:pPr>
-              <w:pStyle w:val="Normal"/>
-              <w:widowControl/>
-              <w:spacing w:lineRule="auto" w:line="240" w:before="0" w:after="0"/>
-              <w:jc w:val="center"/>
-              <w:rPr>
-                <w:rFonts w:ascii="Times New Roman" w:hAnsi="Times New Roman" w:cs="Times New Roman"/>
-                <w:b w:val="false"/>
-                <w:b w:val="false"/>
-                <w:bCs w:val="false"/>
-                <w:sz w:val="28"/>
-                <w:szCs w:val="28"/>
-              </w:rPr>
-            </w:pPr>
-            <w:r>
-              <w:rPr>
-                <w:rFonts w:eastAsia="Calibri" w:cs="Times New Roman" w:ascii="Times New Roman" w:hAnsi="Times New Roman"/>
-                <w:b w:val="false"/>
-                <w:bCs w:val="false"/>
-                <w:kern w:val="0"/>
-                <w:sz w:val="28"/>
-                <w:szCs w:val="28"/>
-                <w:lang w:val="it-IT" w:eastAsia="en-US" w:bidi="ar-SA"/>
-              </w:rPr>
-              <w:t>Op. 24</w:t>
-            </w:r>
-          </w:p>
-        </w:tc>
-        <w:tc>
-          <w:tcPr>
-            <w:tcW w:w="5879" w:type="dxa"/>
-            <w:tcBorders>
-              <w:left w:val="double" w:sz="4" w:space="0" w:color="4472C4"/>
-              <w:bottom w:val="double" w:sz="4" w:space="0" w:color="4472C4"/>
-              <w:right w:val="double" w:sz="4" w:space="0" w:color="4472C4"/>
-            </w:tcBorders>
-            <w:shd w:color="auto" w:fill="D9E2F3" w:themeFill="accent1" w:themeFillTint="33" w:val="clear"/>
-          </w:tcPr>
-          <w:p>
-            <w:pPr>
-              <w:pStyle w:val="Normal"/>
-              <w:widowControl/>
-              <w:spacing w:lineRule="auto" w:line="240" w:before="0" w:after="0"/>
-              <w:jc w:val="center"/>
-              <w:cnfStyle w:val="000000100000" w:firstRow="0" w:lastRow="0" w:firstColumn="0" w:lastColumn="0" w:oddVBand="0" w:evenVBand="0" w:oddHBand="1" w:evenHBand="0" w:firstRowFirstColumn="0" w:firstRowLastColumn="0" w:lastRowFirstColumn="0" w:lastRowLastColumn="0"/>
               <w:rPr>
                 <w:rFonts w:ascii="Times New Roman" w:hAnsi="Times New Roman" w:cs="Times New Roman"/>
                 <w:b/>
@@ -454,7 +375,8 @@
           <w:p>
             <w:pPr>
               <w:pStyle w:val="Normal"/>
-              <w:widowControl/>
+              <w:widowControl w:val="false"/>
+              <w:suppressAutoHyphens w:val="true"/>
               <w:spacing w:lineRule="auto" w:line="240" w:before="0" w:after="0"/>
               <w:jc w:val="center"/>
               <w:rPr>
@@ -495,7 +417,8 @@
           <w:p>
             <w:pPr>
               <w:pStyle w:val="Normal"/>
-              <w:widowControl/>
+              <w:widowControl w:val="false"/>
+              <w:suppressAutoHyphens w:val="true"/>
               <w:spacing w:lineRule="auto" w:line="240" w:before="0" w:after="0"/>
               <w:jc w:val="center"/>
               <w:cnfStyle w:val="100000000000" w:firstRow="1" w:lastRow="0" w:firstColumn="0" w:lastColumn="0" w:oddVBand="0" w:evenVBand="0" w:oddHBand="0" w:evenHBand="0" w:firstRowFirstColumn="0" w:firstRowLastColumn="0" w:lastRowFirstColumn="0" w:lastRowLastColumn="0"/>
@@ -537,7 +460,8 @@
           <w:p>
             <w:pPr>
               <w:pStyle w:val="Normal"/>
-              <w:widowControl/>
+              <w:widowControl w:val="false"/>
+              <w:suppressAutoHyphens w:val="true"/>
               <w:spacing w:lineRule="auto" w:line="240" w:before="0" w:after="0"/>
               <w:jc w:val="center"/>
               <w:cnfStyle w:val="100000000000" w:firstRow="1" w:lastRow="0" w:firstColumn="0" w:lastColumn="0" w:oddVBand="0" w:evenVBand="0" w:oddHBand="0" w:evenHBand="0" w:firstRowFirstColumn="0" w:firstRowLastColumn="0" w:lastRowFirstColumn="0" w:lastRowLastColumn="0"/>
@@ -584,7 +508,8 @@
           <w:p>
             <w:pPr>
               <w:pStyle w:val="Normal"/>
-              <w:widowControl/>
+              <w:widowControl w:val="false"/>
+              <w:suppressAutoHyphens w:val="true"/>
               <w:spacing w:lineRule="auto" w:line="240" w:before="0" w:after="0"/>
               <w:jc w:val="center"/>
               <w:rPr>
@@ -623,7 +548,8 @@
           <w:p>
             <w:pPr>
               <w:pStyle w:val="Normal"/>
-              <w:widowControl/>
+              <w:widowControl w:val="false"/>
+              <w:suppressAutoHyphens w:val="true"/>
               <w:spacing w:lineRule="auto" w:line="240" w:before="0" w:after="0"/>
               <w:jc w:val="center"/>
               <w:cnfStyle w:val="000000100000" w:firstRow="0" w:lastRow="0" w:firstColumn="0" w:lastColumn="0" w:oddVBand="0" w:evenVBand="0" w:oddHBand="1" w:evenHBand="0" w:firstRowFirstColumn="0" w:firstRowLastColumn="0" w:lastRowFirstColumn="0" w:lastRowLastColumn="0"/>
@@ -662,7 +588,8 @@
           <w:p>
             <w:pPr>
               <w:pStyle w:val="Normal"/>
-              <w:widowControl/>
+              <w:widowControl w:val="false"/>
+              <w:suppressAutoHyphens w:val="true"/>
               <w:spacing w:lineRule="auto" w:line="240" w:before="0" w:after="0"/>
               <w:jc w:val="center"/>
               <w:cnfStyle w:val="000000100000" w:firstRow="0" w:lastRow="0" w:firstColumn="0" w:lastColumn="0" w:oddVBand="0" w:evenVBand="0" w:oddHBand="1" w:evenHBand="0" w:firstRowFirstColumn="0" w:firstRowLastColumn="0" w:lastRowFirstColumn="0" w:lastRowLastColumn="0"/>
@@ -685,19 +612,7 @@
                 <w:szCs w:val="28"/>
                 <w:lang w:val="it-IT" w:eastAsia="en-US" w:bidi="ar-SA"/>
               </w:rPr>
-              <w:t>12</w:t>
-            </w:r>
-            <w:r>
-              <w:rPr>
-                <w:rFonts w:eastAsia="Calibri" w:cs="Times New Roman" w:ascii="Times New Roman" w:hAnsi="Times New Roman"/>
-                <w:b/>
-                <w:bCs/>
-                <w:kern w:val="0"/>
-                <w:sz w:val="28"/>
-                <w:szCs w:val="28"/>
-                <w:lang w:val="it-IT" w:eastAsia="en-US" w:bidi="ar-SA"/>
-              </w:rPr>
-              <w:t>820</w:t>
+              <w:t>12820</w:t>
             </w:r>
           </w:p>
         </w:tc>
@@ -718,7 +633,8 @@
           <w:p>
             <w:pPr>
               <w:pStyle w:val="Normal"/>
-              <w:widowControl/>
+              <w:widowControl w:val="false"/>
+              <w:suppressAutoHyphens w:val="true"/>
               <w:spacing w:lineRule="auto" w:line="240" w:before="0" w:after="0"/>
               <w:jc w:val="center"/>
               <w:rPr>
@@ -756,7 +672,8 @@
           <w:p>
             <w:pPr>
               <w:pStyle w:val="Normal"/>
-              <w:widowControl/>
+              <w:widowControl w:val="false"/>
+              <w:suppressAutoHyphens w:val="true"/>
               <w:spacing w:lineRule="auto" w:line="240" w:before="0" w:after="0"/>
               <w:jc w:val="center"/>
               <w:cnfStyle w:val="000000000000" w:firstRow="0" w:lastRow="0" w:firstColumn="0" w:lastColumn="0" w:oddVBand="0" w:evenVBand="0" w:oddHBand="0" w:evenHBand="0" w:firstRowFirstColumn="0" w:firstRowLastColumn="0" w:lastRowFirstColumn="0" w:lastRowLastColumn="0"/>
@@ -794,7 +711,8 @@
           <w:p>
             <w:pPr>
               <w:pStyle w:val="Normal"/>
-              <w:widowControl/>
+              <w:widowControl w:val="false"/>
+              <w:suppressAutoHyphens w:val="true"/>
               <w:spacing w:lineRule="auto" w:line="240" w:before="0" w:after="0"/>
               <w:jc w:val="center"/>
               <w:cnfStyle w:val="000000000000" w:firstRow="0" w:lastRow="0" w:firstColumn="0" w:lastColumn="0" w:oddVBand="0" w:evenVBand="0" w:oddHBand="0" w:evenHBand="0" w:firstRowFirstColumn="0" w:firstRowLastColumn="0" w:lastRowFirstColumn="0" w:lastRowLastColumn="0"/>
@@ -840,7 +758,8 @@
           <w:p>
             <w:pPr>
               <w:pStyle w:val="Normal"/>
-              <w:widowControl/>
+              <w:widowControl w:val="false"/>
+              <w:suppressAutoHyphens w:val="true"/>
               <w:spacing w:lineRule="auto" w:line="240" w:before="0" w:after="0"/>
               <w:jc w:val="center"/>
               <w:rPr>
@@ -879,7 +798,8 @@
           <w:p>
             <w:pPr>
               <w:pStyle w:val="Normal"/>
-              <w:widowControl/>
+              <w:widowControl w:val="false"/>
+              <w:suppressAutoHyphens w:val="true"/>
               <w:spacing w:lineRule="auto" w:line="240" w:before="0" w:after="0"/>
               <w:jc w:val="center"/>
               <w:cnfStyle w:val="000000100000" w:firstRow="0" w:lastRow="0" w:firstColumn="0" w:lastColumn="0" w:oddVBand="0" w:evenVBand="0" w:oddHBand="1" w:evenHBand="0" w:firstRowFirstColumn="0" w:firstRowLastColumn="0" w:lastRowFirstColumn="0" w:lastRowLastColumn="0"/>
@@ -918,7 +838,8 @@
           <w:p>
             <w:pPr>
               <w:pStyle w:val="Normal"/>
-              <w:widowControl/>
+              <w:widowControl w:val="false"/>
+              <w:suppressAutoHyphens w:val="true"/>
               <w:spacing w:lineRule="auto" w:line="240" w:before="0" w:after="0"/>
               <w:jc w:val="center"/>
               <w:cnfStyle w:val="000000100000" w:firstRow="0" w:lastRow="0" w:firstColumn="0" w:lastColumn="0" w:oddVBand="0" w:evenVBand="0" w:oddHBand="1" w:evenHBand="0" w:firstRowFirstColumn="0" w:firstRowLastColumn="0" w:lastRowFirstColumn="0" w:lastRowLastColumn="0"/>
@@ -962,7 +883,8 @@
           <w:p>
             <w:pPr>
               <w:pStyle w:val="Normal"/>
-              <w:widowControl/>
+              <w:widowControl w:val="false"/>
+              <w:suppressAutoHyphens w:val="true"/>
               <w:spacing w:lineRule="auto" w:line="240" w:before="0" w:after="0"/>
               <w:jc w:val="center"/>
               <w:rPr>
@@ -1000,7 +922,8 @@
           <w:p>
             <w:pPr>
               <w:pStyle w:val="Normal"/>
-              <w:widowControl/>
+              <w:widowControl w:val="false"/>
+              <w:suppressAutoHyphens w:val="true"/>
               <w:spacing w:lineRule="auto" w:line="240" w:before="0" w:after="0"/>
               <w:jc w:val="center"/>
               <w:cnfStyle w:val="000000000000" w:firstRow="0" w:lastRow="0" w:firstColumn="0" w:lastColumn="0" w:oddVBand="0" w:evenVBand="0" w:oddHBand="0" w:evenHBand="0" w:firstRowFirstColumn="0" w:firstRowLastColumn="0" w:lastRowFirstColumn="0" w:lastRowLastColumn="0"/>
@@ -1038,7 +961,8 @@
           <w:p>
             <w:pPr>
               <w:pStyle w:val="Normal"/>
-              <w:widowControl/>
+              <w:widowControl w:val="false"/>
+              <w:suppressAutoHyphens w:val="true"/>
               <w:spacing w:lineRule="auto" w:line="240" w:before="0" w:after="0"/>
               <w:jc w:val="center"/>
               <w:cnfStyle w:val="000000000000" w:firstRow="0" w:lastRow="0" w:firstColumn="0" w:lastColumn="0" w:oddVBand="0" w:evenVBand="0" w:oddHBand="0" w:evenHBand="0" w:firstRowFirstColumn="0" w:firstRowLastColumn="0" w:lastRowFirstColumn="0" w:lastRowLastColumn="0"/>
@@ -1084,7 +1008,8 @@
           <w:p>
             <w:pPr>
               <w:pStyle w:val="Normal"/>
-              <w:widowControl/>
+              <w:widowControl w:val="false"/>
+              <w:suppressAutoHyphens w:val="true"/>
               <w:spacing w:lineRule="auto" w:line="240" w:before="0" w:after="0"/>
               <w:jc w:val="center"/>
               <w:rPr>
@@ -1123,7 +1048,8 @@
           <w:p>
             <w:pPr>
               <w:pStyle w:val="Normal"/>
-              <w:widowControl/>
+              <w:widowControl w:val="false"/>
+              <w:suppressAutoHyphens w:val="true"/>
               <w:spacing w:lineRule="auto" w:line="240" w:before="0" w:after="0"/>
               <w:jc w:val="center"/>
               <w:cnfStyle w:val="000000100000" w:firstRow="0" w:lastRow="0" w:firstColumn="0" w:lastColumn="0" w:oddVBand="0" w:evenVBand="0" w:oddHBand="1" w:evenHBand="0" w:firstRowFirstColumn="0" w:firstRowLastColumn="0" w:lastRowFirstColumn="0" w:lastRowLastColumn="0"/>
@@ -1162,7 +1088,8 @@
           <w:p>
             <w:pPr>
               <w:pStyle w:val="Normal"/>
-              <w:widowControl/>
+              <w:widowControl w:val="false"/>
+              <w:suppressAutoHyphens w:val="true"/>
               <w:spacing w:lineRule="auto" w:line="240" w:before="0" w:after="0"/>
               <w:jc w:val="center"/>
               <w:cnfStyle w:val="000000100000" w:firstRow="0" w:lastRow="0" w:firstColumn="0" w:lastColumn="0" w:oddVBand="0" w:evenVBand="0" w:oddHBand="1" w:evenHBand="0" w:firstRowFirstColumn="0" w:firstRowLastColumn="0" w:lastRowFirstColumn="0" w:lastRowLastColumn="0"/>
@@ -1272,9 +1199,9 @@
         <w:tblLook w:val="04a0" w:noHBand="0" w:noVBand="1" w:firstColumn="1" w:lastRow="0" w:lastColumn="0" w:firstRow="1"/>
       </w:tblPr>
       <w:tblGrid>
-        <w:gridCol w:w="2176"/>
-        <w:gridCol w:w="1741"/>
-        <w:gridCol w:w="2646"/>
+        <w:gridCol w:w="2175"/>
+        <w:gridCol w:w="1742"/>
+        <w:gridCol w:w="2645"/>
         <w:gridCol w:w="2645"/>
       </w:tblGrid>
       <w:tr>
@@ -1284,7 +1211,7 @@
         </w:trPr>
         <w:tc>
           <w:tcPr>
-            <w:tcW w:w="2176" w:type="dxa"/>
+            <w:tcW w:w="2175" w:type="dxa"/>
             <w:cnfStyle w:val="001000000000" w:firstRow="0" w:lastRow="0" w:firstColumn="1" w:lastColumn="0" w:oddVBand="0" w:evenVBand="0" w:oddHBand="0" w:evenHBand="0" w:firstRowFirstColumn="0" w:firstRowLastColumn="0" w:lastRowFirstColumn="0" w:lastRowLastColumn="0"/>
             <w:tcBorders>
               <w:top w:val="single" w:sz="4" w:space="0" w:color="4472C4"/>
@@ -1297,7 +1224,8 @@
           <w:p>
             <w:pPr>
               <w:pStyle w:val="Normal"/>
-              <w:widowControl/>
+              <w:widowControl w:val="false"/>
+              <w:suppressAutoHyphens w:val="true"/>
               <w:spacing w:lineRule="auto" w:line="240" w:before="0" w:after="0"/>
               <w:jc w:val="center"/>
               <w:rPr>
@@ -1326,7 +1254,7 @@
         </w:tc>
         <w:tc>
           <w:tcPr>
-            <w:tcW w:w="1741" w:type="dxa"/>
+            <w:tcW w:w="1742" w:type="dxa"/>
             <w:tcBorders>
               <w:top w:val="single" w:sz="4" w:space="0" w:color="4472C4"/>
               <w:left w:val="double" w:sz="4" w:space="0" w:color="4472C4"/>
@@ -1338,7 +1266,8 @@
           <w:p>
             <w:pPr>
               <w:pStyle w:val="Normal"/>
-              <w:widowControl/>
+              <w:widowControl w:val="false"/>
+              <w:suppressAutoHyphens w:val="true"/>
               <w:spacing w:lineRule="auto" w:line="240" w:before="0" w:after="0"/>
               <w:jc w:val="center"/>
               <w:cnfStyle w:val="100000000000" w:firstRow="1" w:lastRow="0" w:firstColumn="0" w:lastColumn="0" w:oddVBand="0" w:evenVBand="0" w:oddHBand="0" w:evenHBand="0" w:firstRowFirstColumn="0" w:firstRowLastColumn="0" w:lastRowFirstColumn="0" w:lastRowLastColumn="0"/>
@@ -1368,7 +1297,7 @@
         </w:tc>
         <w:tc>
           <w:tcPr>
-            <w:tcW w:w="2646" w:type="dxa"/>
+            <w:tcW w:w="2645" w:type="dxa"/>
             <w:tcBorders>
               <w:top w:val="single" w:sz="4" w:space="0" w:color="4472C4"/>
               <w:left w:val="double" w:sz="4" w:space="0" w:color="4472C4"/>
@@ -1380,7 +1309,8 @@
           <w:p>
             <w:pPr>
               <w:pStyle w:val="Normal"/>
-              <w:widowControl/>
+              <w:widowControl w:val="false"/>
+              <w:suppressAutoHyphens w:val="true"/>
               <w:spacing w:lineRule="auto" w:line="240" w:before="0" w:after="0"/>
               <w:jc w:val="center"/>
               <w:cnfStyle w:val="100000000000" w:firstRow="1" w:lastRow="0" w:firstColumn="0" w:lastColumn="0" w:oddVBand="0" w:evenVBand="0" w:oddHBand="0" w:evenHBand="0" w:firstRowFirstColumn="0" w:firstRowLastColumn="0" w:lastRowFirstColumn="0" w:lastRowLastColumn="0"/>
@@ -1422,7 +1352,8 @@
           <w:p>
             <w:pPr>
               <w:pStyle w:val="Normal"/>
-              <w:widowControl/>
+              <w:widowControl w:val="false"/>
+              <w:suppressAutoHyphens w:val="true"/>
               <w:spacing w:lineRule="auto" w:line="240" w:before="0" w:after="0"/>
               <w:jc w:val="center"/>
               <w:cnfStyle w:val="100000000000" w:firstRow="1" w:lastRow="0" w:firstColumn="0" w:lastColumn="0" w:oddVBand="0" w:evenVBand="0" w:oddHBand="0" w:evenHBand="0" w:firstRowFirstColumn="0" w:firstRowLastColumn="0" w:lastRowFirstColumn="0" w:lastRowLastColumn="0"/>
@@ -1458,7 +1389,7 @@
         </w:trPr>
         <w:tc>
           <w:tcPr>
-            <w:tcW w:w="2176" w:type="dxa"/>
+            <w:tcW w:w="2175" w:type="dxa"/>
             <w:cnfStyle w:val="001000000000" w:firstRow="0" w:lastRow="0" w:firstColumn="1" w:lastColumn="0" w:oddVBand="0" w:evenVBand="0" w:oddHBand="0" w:evenHBand="0" w:firstRowFirstColumn="0" w:firstRowLastColumn="0" w:lastRowFirstColumn="0" w:lastRowLastColumn="0"/>
             <w:tcBorders>
               <w:bottom w:val="double" w:sz="4" w:space="0" w:color="4472C4"/>
@@ -1469,7 +1400,8 @@
           <w:p>
             <w:pPr>
               <w:pStyle w:val="Normal"/>
-              <w:widowControl/>
+              <w:widowControl w:val="false"/>
+              <w:suppressAutoHyphens w:val="true"/>
               <w:spacing w:lineRule="auto" w:line="240" w:before="0" w:after="0"/>
               <w:jc w:val="center"/>
               <w:rPr>
@@ -1497,7 +1429,7 @@
         </w:tc>
         <w:tc>
           <w:tcPr>
-            <w:tcW w:w="1741" w:type="dxa"/>
+            <w:tcW w:w="1742" w:type="dxa"/>
             <w:tcBorders>
               <w:left w:val="double" w:sz="4" w:space="0" w:color="4472C4"/>
               <w:bottom w:val="double" w:sz="4" w:space="0" w:color="4472C4"/>
@@ -1508,7 +1440,8 @@
           <w:p>
             <w:pPr>
               <w:pStyle w:val="Normal"/>
-              <w:widowControl/>
+              <w:widowControl w:val="false"/>
+              <w:suppressAutoHyphens w:val="true"/>
               <w:spacing w:lineRule="auto" w:line="240" w:before="0" w:after="0"/>
               <w:jc w:val="center"/>
               <w:cnfStyle w:val="000000100000" w:firstRow="0" w:lastRow="0" w:firstColumn="0" w:lastColumn="0" w:oddVBand="0" w:evenVBand="0" w:oddHBand="1" w:evenHBand="0" w:firstRowFirstColumn="0" w:firstRowLastColumn="0" w:lastRowFirstColumn="0" w:lastRowLastColumn="0"/>
@@ -1537,7 +1470,7 @@
         </w:tc>
         <w:tc>
           <w:tcPr>
-            <w:tcW w:w="2646" w:type="dxa"/>
+            <w:tcW w:w="2645" w:type="dxa"/>
             <w:tcBorders>
               <w:left w:val="double" w:sz="4" w:space="0" w:color="4472C4"/>
               <w:bottom w:val="double" w:sz="4" w:space="0" w:color="4472C4"/>
@@ -1548,7 +1481,8 @@
           <w:p>
             <w:pPr>
               <w:pStyle w:val="Normal"/>
-              <w:widowControl/>
+              <w:widowControl w:val="false"/>
+              <w:suppressAutoHyphens w:val="true"/>
               <w:spacing w:lineRule="auto" w:line="240" w:before="0" w:after="0"/>
               <w:jc w:val="center"/>
               <w:cnfStyle w:val="000000100000" w:firstRow="0" w:lastRow="0" w:firstColumn="0" w:lastColumn="0" w:oddVBand="0" w:evenVBand="0" w:oddHBand="1" w:evenHBand="0" w:firstRowFirstColumn="0" w:firstRowLastColumn="0" w:lastRowFirstColumn="0" w:lastRowLastColumn="0"/>
@@ -1587,7 +1521,8 @@
           <w:p>
             <w:pPr>
               <w:pStyle w:val="Normal"/>
-              <w:widowControl/>
+              <w:widowControl w:val="false"/>
+              <w:suppressAutoHyphens w:val="true"/>
               <w:spacing w:lineRule="auto" w:line="240" w:before="0" w:after="0"/>
               <w:jc w:val="center"/>
               <w:cnfStyle w:val="000000100000" w:firstRow="0" w:lastRow="0" w:firstColumn="0" w:lastColumn="0" w:oddVBand="0" w:evenVBand="0" w:oddHBand="1" w:evenHBand="0" w:firstRowFirstColumn="0" w:firstRowLastColumn="0" w:lastRowFirstColumn="0" w:lastRowLastColumn="0"/>
@@ -1622,7 +1557,7 @@
         </w:trPr>
         <w:tc>
           <w:tcPr>
-            <w:tcW w:w="2176" w:type="dxa"/>
+            <w:tcW w:w="2175" w:type="dxa"/>
             <w:cnfStyle w:val="001000000000" w:firstRow="0" w:lastRow="0" w:firstColumn="1" w:lastColumn="0" w:oddVBand="0" w:evenVBand="0" w:oddHBand="0" w:evenHBand="0" w:firstRowFirstColumn="0" w:firstRowLastColumn="0" w:lastRowFirstColumn="0" w:lastRowLastColumn="0"/>
             <w:tcBorders>
               <w:top w:val="nil"/>
@@ -1634,7 +1569,8 @@
           <w:p>
             <w:pPr>
               <w:pStyle w:val="Normal"/>
-              <w:widowControl/>
+              <w:widowControl w:val="false"/>
+              <w:suppressAutoHyphens w:val="true"/>
               <w:spacing w:lineRule="auto" w:line="240" w:before="0" w:after="0"/>
               <w:jc w:val="center"/>
               <w:rPr>
@@ -1662,7 +1598,7 @@
         </w:tc>
         <w:tc>
           <w:tcPr>
-            <w:tcW w:w="1741" w:type="dxa"/>
+            <w:tcW w:w="1742" w:type="dxa"/>
             <w:tcBorders>
               <w:top w:val="nil"/>
               <w:left w:val="double" w:sz="4" w:space="0" w:color="4472C4"/>
@@ -1674,7 +1610,8 @@
           <w:p>
             <w:pPr>
               <w:pStyle w:val="Normal"/>
-              <w:widowControl/>
+              <w:widowControl w:val="false"/>
+              <w:suppressAutoHyphens w:val="true"/>
               <w:spacing w:lineRule="auto" w:line="240" w:before="0" w:after="0"/>
               <w:jc w:val="center"/>
               <w:cnfStyle w:val="000000100000" w:firstRow="0" w:lastRow="0" w:firstColumn="0" w:lastColumn="0" w:oddVBand="0" w:evenVBand="0" w:oddHBand="1" w:evenHBand="0" w:firstRowFirstColumn="0" w:firstRowLastColumn="0" w:lastRowFirstColumn="0" w:lastRowLastColumn="0"/>
@@ -1703,7 +1640,7 @@
         </w:tc>
         <w:tc>
           <w:tcPr>
-            <w:tcW w:w="2646" w:type="dxa"/>
+            <w:tcW w:w="2645" w:type="dxa"/>
             <w:tcBorders>
               <w:top w:val="nil"/>
               <w:left w:val="double" w:sz="4" w:space="0" w:color="4472C4"/>
@@ -1715,7 +1652,8 @@
           <w:p>
             <w:pPr>
               <w:pStyle w:val="Normal"/>
-              <w:widowControl/>
+              <w:widowControl w:val="false"/>
+              <w:suppressAutoHyphens w:val="true"/>
               <w:spacing w:lineRule="auto" w:line="240" w:before="0" w:after="0"/>
               <w:jc w:val="center"/>
               <w:cnfStyle w:val="000000100000" w:firstRow="0" w:lastRow="0" w:firstColumn="0" w:lastColumn="0" w:oddVBand="0" w:evenVBand="0" w:oddHBand="1" w:evenHBand="0" w:firstRowFirstColumn="0" w:firstRowLastColumn="0" w:lastRowFirstColumn="0" w:lastRowLastColumn="0"/>
@@ -1755,7 +1693,8 @@
           <w:p>
             <w:pPr>
               <w:pStyle w:val="Normal"/>
-              <w:widowControl/>
+              <w:widowControl w:val="false"/>
+              <w:suppressAutoHyphens w:val="true"/>
               <w:spacing w:lineRule="auto" w:line="240" w:before="0" w:after="0"/>
               <w:jc w:val="center"/>
               <w:cnfStyle w:val="000000100000" w:firstRow="0" w:lastRow="0" w:firstColumn="0" w:lastColumn="0" w:oddVBand="0" w:evenVBand="0" w:oddHBand="1" w:evenHBand="0" w:firstRowFirstColumn="0" w:firstRowLastColumn="0" w:lastRowFirstColumn="0" w:lastRowLastColumn="0"/>
@@ -1789,17 +1728,19 @@
         </w:trPr>
         <w:tc>
           <w:tcPr>
-            <w:tcW w:w="2176" w:type="dxa"/>
+            <w:tcW w:w="2175" w:type="dxa"/>
             <w:cnfStyle w:val="001000000000" w:firstRow="0" w:lastRow="0" w:firstColumn="1" w:lastColumn="0" w:oddVBand="0" w:evenVBand="0" w:oddHBand="0" w:evenHBand="0" w:firstRowFirstColumn="0" w:firstRowLastColumn="0" w:lastRowFirstColumn="0" w:lastRowLastColumn="0"/>
             <w:tcBorders>
               <w:bottom w:val="double" w:sz="4" w:space="0" w:color="4472C4"/>
               <w:right w:val="double" w:sz="4" w:space="0" w:color="4472C4"/>
             </w:tcBorders>
-          </w:tcPr>
-          <w:p>
-            <w:pPr>
-              <w:pStyle w:val="Normal"/>
-              <w:widowControl/>
+            <w:shd w:color="auto" w:fill="D9E2F3" w:themeFill="accent1" w:themeFillTint="33" w:val="clear"/>
+          </w:tcPr>
+          <w:p>
+            <w:pPr>
+              <w:pStyle w:val="Normal"/>
+              <w:widowControl w:val="false"/>
+              <w:suppressAutoHyphens w:val="true"/>
               <w:spacing w:lineRule="auto" w:line="240" w:before="0" w:after="0"/>
               <w:jc w:val="center"/>
               <w:rPr>
@@ -1827,17 +1768,19 @@
         </w:tc>
         <w:tc>
           <w:tcPr>
-            <w:tcW w:w="1741" w:type="dxa"/>
+            <w:tcW w:w="1742" w:type="dxa"/>
             <w:tcBorders>
               <w:left w:val="double" w:sz="4" w:space="0" w:color="4472C4"/>
               <w:bottom w:val="double" w:sz="4" w:space="0" w:color="4472C4"/>
               <w:right w:val="double" w:sz="4" w:space="0" w:color="4472C4"/>
             </w:tcBorders>
-          </w:tcPr>
-          <w:p>
-            <w:pPr>
-              <w:pStyle w:val="Normal"/>
-              <w:widowControl/>
+            <w:shd w:color="auto" w:fill="D9E2F3" w:themeFill="accent1" w:themeFillTint="33" w:val="clear"/>
+          </w:tcPr>
+          <w:p>
+            <w:pPr>
+              <w:pStyle w:val="Normal"/>
+              <w:widowControl w:val="false"/>
+              <w:suppressAutoHyphens w:val="true"/>
               <w:spacing w:lineRule="auto" w:line="240" w:before="0" w:after="0"/>
               <w:jc w:val="center"/>
               <w:cnfStyle w:val="000000000000" w:firstRow="0" w:lastRow="0" w:firstColumn="0" w:lastColumn="0" w:oddVBand="0" w:evenVBand="0" w:oddHBand="0" w:evenHBand="0" w:firstRowFirstColumn="0" w:firstRowLastColumn="0" w:lastRowFirstColumn="0" w:lastRowLastColumn="0"/>
@@ -1866,17 +1809,19 @@
         </w:tc>
         <w:tc>
           <w:tcPr>
-            <w:tcW w:w="2646" w:type="dxa"/>
+            <w:tcW w:w="2645" w:type="dxa"/>
             <w:tcBorders>
               <w:left w:val="double" w:sz="4" w:space="0" w:color="4472C4"/>
               <w:bottom w:val="double" w:sz="4" w:space="0" w:color="4472C4"/>
               <w:right w:val="nil"/>
             </w:tcBorders>
-          </w:tcPr>
-          <w:p>
-            <w:pPr>
-              <w:pStyle w:val="Normal"/>
-              <w:widowControl/>
+            <w:shd w:color="auto" w:fill="D9E2F3" w:themeFill="accent1" w:themeFillTint="33" w:val="clear"/>
+          </w:tcPr>
+          <w:p>
+            <w:pPr>
+              <w:pStyle w:val="Normal"/>
+              <w:widowControl w:val="false"/>
+              <w:suppressAutoHyphens w:val="true"/>
               <w:spacing w:lineRule="auto" w:line="240" w:before="0" w:after="0"/>
               <w:jc w:val="center"/>
               <w:cnfStyle w:val="000000000000" w:firstRow="0" w:lastRow="0" w:firstColumn="0" w:lastColumn="0" w:oddVBand="0" w:evenVBand="0" w:oddHBand="0" w:evenHBand="0" w:firstRowFirstColumn="0" w:firstRowLastColumn="0" w:lastRowFirstColumn="0" w:lastRowLastColumn="0"/>
@@ -1910,11 +1855,13 @@
               <w:left w:val="double" w:sz="4" w:space="0" w:color="4472C4"/>
               <w:bottom w:val="double" w:sz="4" w:space="0" w:color="4472C4"/>
             </w:tcBorders>
-          </w:tcPr>
-          <w:p>
-            <w:pPr>
-              <w:pStyle w:val="Normal"/>
-              <w:widowControl/>
+            <w:shd w:color="auto" w:fill="D9E2F3" w:themeFill="accent1" w:themeFillTint="33" w:val="clear"/>
+          </w:tcPr>
+          <w:p>
+            <w:pPr>
+              <w:pStyle w:val="Normal"/>
+              <w:widowControl w:val="false"/>
+              <w:suppressAutoHyphens w:val="true"/>
               <w:spacing w:lineRule="auto" w:line="240" w:before="0" w:after="0"/>
               <w:jc w:val="center"/>
               <w:cnfStyle w:val="000000000000" w:firstRow="0" w:lastRow="0" w:firstColumn="0" w:lastColumn="0" w:oddVBand="0" w:evenVBand="0" w:oddHBand="0" w:evenHBand="0" w:firstRowFirstColumn="0" w:firstRowLastColumn="0" w:lastRowFirstColumn="0" w:lastRowLastColumn="0"/>
@@ -1949,7 +1896,7 @@
         </w:trPr>
         <w:tc>
           <w:tcPr>
-            <w:tcW w:w="2176" w:type="dxa"/>
+            <w:tcW w:w="2175" w:type="dxa"/>
             <w:cnfStyle w:val="001000000000" w:firstRow="0" w:lastRow="0" w:firstColumn="1" w:lastColumn="0" w:oddVBand="0" w:evenVBand="0" w:oddHBand="0" w:evenHBand="0" w:firstRowFirstColumn="0" w:firstRowLastColumn="0" w:lastRowFirstColumn="0" w:lastRowLastColumn="0"/>
             <w:tcBorders>
               <w:bottom w:val="double" w:sz="4" w:space="0" w:color="4472C4"/>
@@ -1960,7 +1907,8 @@
           <w:p>
             <w:pPr>
               <w:pStyle w:val="Normal"/>
-              <w:widowControl/>
+              <w:widowControl w:val="false"/>
+              <w:suppressAutoHyphens w:val="true"/>
               <w:spacing w:lineRule="auto" w:line="240" w:before="0" w:after="0"/>
               <w:jc w:val="center"/>
               <w:rPr>
@@ -1988,7 +1936,7 @@
         </w:tc>
         <w:tc>
           <w:tcPr>
-            <w:tcW w:w="1741" w:type="dxa"/>
+            <w:tcW w:w="1742" w:type="dxa"/>
             <w:tcBorders>
               <w:left w:val="double" w:sz="4" w:space="0" w:color="4472C4"/>
               <w:bottom w:val="double" w:sz="4" w:space="0" w:color="4472C4"/>
@@ -1999,7 +1947,8 @@
           <w:p>
             <w:pPr>
               <w:pStyle w:val="Normal"/>
-              <w:widowControl/>
+              <w:widowControl w:val="false"/>
+              <w:suppressAutoHyphens w:val="true"/>
               <w:spacing w:lineRule="auto" w:line="240" w:before="0" w:after="0"/>
               <w:jc w:val="center"/>
               <w:cnfStyle w:val="000000100000" w:firstRow="0" w:lastRow="0" w:firstColumn="0" w:lastColumn="0" w:oddVBand="0" w:evenVBand="0" w:oddHBand="1" w:evenHBand="0" w:firstRowFirstColumn="0" w:firstRowLastColumn="0" w:lastRowFirstColumn="0" w:lastRowLastColumn="0"/>
@@ -2028,7 +1977,7 @@
         </w:tc>
         <w:tc>
           <w:tcPr>
-            <w:tcW w:w="2646" w:type="dxa"/>
+            <w:tcW w:w="2645" w:type="dxa"/>
             <w:tcBorders>
               <w:left w:val="double" w:sz="4" w:space="0" w:color="4472C4"/>
               <w:bottom w:val="double" w:sz="4" w:space="0" w:color="4472C4"/>
@@ -2039,7 +1988,8 @@
           <w:p>
             <w:pPr>
               <w:pStyle w:val="Normal"/>
-              <w:widowControl/>
+              <w:widowControl w:val="false"/>
+              <w:suppressAutoHyphens w:val="true"/>
               <w:spacing w:lineRule="auto" w:line="240" w:before="0" w:after="0"/>
               <w:jc w:val="center"/>
               <w:cnfStyle w:val="000000100000" w:firstRow="0" w:lastRow="0" w:firstColumn="0" w:lastColumn="0" w:oddVBand="0" w:evenVBand="0" w:oddHBand="1" w:evenHBand="0" w:firstRowFirstColumn="0" w:firstRowLastColumn="0" w:lastRowFirstColumn="0" w:lastRowLastColumn="0"/>
@@ -2078,7 +2028,8 @@
           <w:p>
             <w:pPr>
               <w:pStyle w:val="Normal"/>
-              <w:widowControl/>
+              <w:widowControl w:val="false"/>
+              <w:suppressAutoHyphens w:val="true"/>
               <w:spacing w:lineRule="auto" w:line="240" w:before="0" w:after="0"/>
               <w:jc w:val="center"/>
               <w:cnfStyle w:val="000000100000" w:firstRow="0" w:lastRow="0" w:firstColumn="0" w:lastColumn="0" w:oddVBand="0" w:evenVBand="0" w:oddHBand="1" w:evenHBand="0" w:firstRowFirstColumn="0" w:firstRowLastColumn="0" w:lastRowFirstColumn="0" w:lastRowLastColumn="0"/>
@@ -2112,17 +2063,19 @@
         </w:trPr>
         <w:tc>
           <w:tcPr>
-            <w:tcW w:w="2176" w:type="dxa"/>
+            <w:tcW w:w="2175" w:type="dxa"/>
             <w:cnfStyle w:val="001000000000" w:firstRow="0" w:lastRow="0" w:firstColumn="1" w:lastColumn="0" w:oddVBand="0" w:evenVBand="0" w:oddHBand="0" w:evenHBand="0" w:firstRowFirstColumn="0" w:firstRowLastColumn="0" w:lastRowFirstColumn="0" w:lastRowLastColumn="0"/>
             <w:tcBorders>
               <w:bottom w:val="double" w:sz="4" w:space="0" w:color="4472C4"/>
               <w:right w:val="double" w:sz="4" w:space="0" w:color="4472C4"/>
             </w:tcBorders>
-          </w:tcPr>
-          <w:p>
-            <w:pPr>
-              <w:pStyle w:val="Normal"/>
-              <w:widowControl/>
+            <w:shd w:color="auto" w:fill="D9E2F3" w:themeFill="accent1" w:themeFillTint="33" w:val="clear"/>
+          </w:tcPr>
+          <w:p>
+            <w:pPr>
+              <w:pStyle w:val="Normal"/>
+              <w:widowControl w:val="false"/>
+              <w:suppressAutoHyphens w:val="true"/>
               <w:spacing w:lineRule="auto" w:line="240" w:before="0" w:after="0"/>
               <w:jc w:val="center"/>
               <w:rPr>
@@ -2150,17 +2103,19 @@
         </w:tc>
         <w:tc>
           <w:tcPr>
-            <w:tcW w:w="1741" w:type="dxa"/>
+            <w:tcW w:w="1742" w:type="dxa"/>
             <w:tcBorders>
               <w:left w:val="double" w:sz="4" w:space="0" w:color="4472C4"/>
               <w:bottom w:val="double" w:sz="4" w:space="0" w:color="4472C4"/>
               <w:right w:val="double" w:sz="4" w:space="0" w:color="4472C4"/>
             </w:tcBorders>
-          </w:tcPr>
-          <w:p>
-            <w:pPr>
-              <w:pStyle w:val="Normal"/>
-              <w:widowControl/>
+            <w:shd w:color="auto" w:fill="D9E2F3" w:themeFill="accent1" w:themeFillTint="33" w:val="clear"/>
+          </w:tcPr>
+          <w:p>
+            <w:pPr>
+              <w:pStyle w:val="Normal"/>
+              <w:widowControl w:val="false"/>
+              <w:suppressAutoHyphens w:val="true"/>
               <w:spacing w:lineRule="auto" w:line="240" w:before="0" w:after="0"/>
               <w:jc w:val="center"/>
               <w:cnfStyle w:val="000000000000" w:firstRow="0" w:lastRow="0" w:firstColumn="0" w:lastColumn="0" w:oddVBand="0" w:evenVBand="0" w:oddHBand="0" w:evenHBand="0" w:firstRowFirstColumn="0" w:firstRowLastColumn="0" w:lastRowFirstColumn="0" w:lastRowLastColumn="0"/>
@@ -2189,17 +2144,19 @@
         </w:tc>
         <w:tc>
           <w:tcPr>
-            <w:tcW w:w="2646" w:type="dxa"/>
+            <w:tcW w:w="2645" w:type="dxa"/>
             <w:tcBorders>
               <w:left w:val="double" w:sz="4" w:space="0" w:color="4472C4"/>
               <w:bottom w:val="double" w:sz="4" w:space="0" w:color="4472C4"/>
               <w:right w:val="nil"/>
             </w:tcBorders>
-          </w:tcPr>
-          <w:p>
-            <w:pPr>
-              <w:pStyle w:val="Normal"/>
-              <w:widowControl/>
+            <w:shd w:color="auto" w:fill="D9E2F3" w:themeFill="accent1" w:themeFillTint="33" w:val="clear"/>
+          </w:tcPr>
+          <w:p>
+            <w:pPr>
+              <w:pStyle w:val="Normal"/>
+              <w:widowControl w:val="false"/>
+              <w:suppressAutoHyphens w:val="true"/>
               <w:spacing w:lineRule="auto" w:line="240" w:before="0" w:after="0"/>
               <w:jc w:val="center"/>
               <w:cnfStyle w:val="000000000000" w:firstRow="0" w:lastRow="0" w:firstColumn="0" w:lastColumn="0" w:oddVBand="0" w:evenVBand="0" w:oddHBand="0" w:evenHBand="0" w:firstRowFirstColumn="0" w:firstRowLastColumn="0" w:lastRowFirstColumn="0" w:lastRowLastColumn="0"/>
@@ -2233,11 +2190,13 @@
               <w:left w:val="double" w:sz="4" w:space="0" w:color="4472C4"/>
               <w:bottom w:val="double" w:sz="4" w:space="0" w:color="4472C4"/>
             </w:tcBorders>
-          </w:tcPr>
-          <w:p>
-            <w:pPr>
-              <w:pStyle w:val="Normal"/>
-              <w:widowControl/>
+            <w:shd w:color="auto" w:fill="D9E2F3" w:themeFill="accent1" w:themeFillTint="33" w:val="clear"/>
+          </w:tcPr>
+          <w:p>
+            <w:pPr>
+              <w:pStyle w:val="Normal"/>
+              <w:widowControl w:val="false"/>
+              <w:suppressAutoHyphens w:val="true"/>
               <w:spacing w:lineRule="auto" w:line="240" w:before="0" w:after="0"/>
               <w:jc w:val="center"/>
               <w:cnfStyle w:val="000000000000" w:firstRow="0" w:lastRow="0" w:firstColumn="0" w:lastColumn="0" w:oddVBand="0" w:evenVBand="0" w:oddHBand="0" w:evenHBand="0" w:firstRowFirstColumn="0" w:firstRowLastColumn="0" w:lastRowFirstColumn="0" w:lastRowLastColumn="0"/>
@@ -2271,7 +2230,7 @@
         </w:trPr>
         <w:tc>
           <w:tcPr>
-            <w:tcW w:w="2176" w:type="dxa"/>
+            <w:tcW w:w="2175" w:type="dxa"/>
             <w:cnfStyle w:val="001000000000" w:firstRow="0" w:lastRow="0" w:firstColumn="1" w:lastColumn="0" w:oddVBand="0" w:evenVBand="0" w:oddHBand="0" w:evenHBand="0" w:firstRowFirstColumn="0" w:firstRowLastColumn="0" w:lastRowFirstColumn="0" w:lastRowLastColumn="0"/>
             <w:tcBorders>
               <w:top w:val="nil"/>
@@ -2282,7 +2241,8 @@
           <w:p>
             <w:pPr>
               <w:pStyle w:val="Normal"/>
-              <w:widowControl/>
+              <w:widowControl w:val="false"/>
+              <w:suppressAutoHyphens w:val="true"/>
               <w:spacing w:lineRule="auto" w:line="240" w:before="0" w:after="0"/>
               <w:jc w:val="center"/>
               <w:rPr>
@@ -2310,7 +2270,7 @@
         </w:tc>
         <w:tc>
           <w:tcPr>
-            <w:tcW w:w="1741" w:type="dxa"/>
+            <w:tcW w:w="1742" w:type="dxa"/>
             <w:tcBorders>
               <w:top w:val="nil"/>
               <w:left w:val="double" w:sz="4" w:space="0" w:color="4472C4"/>
@@ -2321,7 +2281,8 @@
           <w:p>
             <w:pPr>
               <w:pStyle w:val="Normal"/>
-              <w:widowControl/>
+              <w:widowControl w:val="false"/>
+              <w:suppressAutoHyphens w:val="true"/>
               <w:spacing w:lineRule="auto" w:line="240" w:before="0" w:after="0"/>
               <w:jc w:val="center"/>
               <w:cnfStyle w:val="000000000000" w:firstRow="0" w:lastRow="0" w:firstColumn="0" w:lastColumn="0" w:oddVBand="0" w:evenVBand="0" w:oddHBand="0" w:evenHBand="0" w:firstRowFirstColumn="0" w:firstRowLastColumn="0" w:lastRowFirstColumn="0" w:lastRowLastColumn="0"/>
@@ -2350,7 +2311,7 @@
         </w:tc>
         <w:tc>
           <w:tcPr>
-            <w:tcW w:w="2646" w:type="dxa"/>
+            <w:tcW w:w="2645" w:type="dxa"/>
             <w:tcBorders>
               <w:top w:val="nil"/>
               <w:left w:val="double" w:sz="4" w:space="0" w:color="4472C4"/>
@@ -2361,7 +2322,8 @@
           <w:p>
             <w:pPr>
               <w:pStyle w:val="Normal"/>
-              <w:widowControl/>
+              <w:widowControl w:val="false"/>
+              <w:suppressAutoHyphens w:val="true"/>
               <w:spacing w:lineRule="auto" w:line="240" w:before="0" w:after="0"/>
               <w:jc w:val="center"/>
               <w:cnfStyle w:val="000000000000" w:firstRow="0" w:lastRow="0" w:firstColumn="0" w:lastColumn="0" w:oddVBand="0" w:evenVBand="0" w:oddHBand="0" w:evenHBand="0" w:firstRowFirstColumn="0" w:firstRowLastColumn="0" w:lastRowFirstColumn="0" w:lastRowLastColumn="0"/>
@@ -2400,7 +2362,8 @@
           <w:p>
             <w:pPr>
               <w:pStyle w:val="Normal"/>
-              <w:widowControl/>
+              <w:widowControl w:val="false"/>
+              <w:suppressAutoHyphens w:val="true"/>
               <w:spacing w:lineRule="auto" w:line="240" w:before="0" w:after="0"/>
               <w:jc w:val="center"/>
               <w:cnfStyle w:val="000000000000" w:firstRow="0" w:lastRow="0" w:firstColumn="0" w:lastColumn="0" w:oddVBand="0" w:evenVBand="0" w:oddHBand="0" w:evenHBand="0" w:firstRowFirstColumn="0" w:firstRowLastColumn="0" w:lastRowFirstColumn="0" w:lastRowLastColumn="0"/>
@@ -2435,7 +2398,7 @@
         </w:trPr>
         <w:tc>
           <w:tcPr>
-            <w:tcW w:w="2176" w:type="dxa"/>
+            <w:tcW w:w="2175" w:type="dxa"/>
             <w:cnfStyle w:val="001000000000" w:firstRow="0" w:lastRow="0" w:firstColumn="1" w:lastColumn="0" w:oddVBand="0" w:evenVBand="0" w:oddHBand="0" w:evenHBand="0" w:firstRowFirstColumn="0" w:firstRowLastColumn="0" w:lastRowFirstColumn="0" w:lastRowLastColumn="0"/>
             <w:tcBorders>
               <w:bottom w:val="double" w:sz="4" w:space="0" w:color="4472C4"/>
@@ -2446,7 +2409,8 @@
           <w:p>
             <w:pPr>
               <w:pStyle w:val="Normal"/>
-              <w:widowControl/>
+              <w:widowControl w:val="false"/>
+              <w:suppressAutoHyphens w:val="true"/>
               <w:spacing w:lineRule="auto" w:line="240" w:before="0" w:after="0"/>
               <w:jc w:val="center"/>
               <w:rPr>
@@ -2474,7 +2438,7 @@
         </w:tc>
         <w:tc>
           <w:tcPr>
-            <w:tcW w:w="1741" w:type="dxa"/>
+            <w:tcW w:w="1742" w:type="dxa"/>
             <w:tcBorders>
               <w:left w:val="double" w:sz="4" w:space="0" w:color="4472C4"/>
               <w:bottom w:val="double" w:sz="4" w:space="0" w:color="4472C4"/>
@@ -2485,7 +2449,8 @@
           <w:p>
             <w:pPr>
               <w:pStyle w:val="Normal"/>
-              <w:widowControl/>
+              <w:widowControl w:val="false"/>
+              <w:suppressAutoHyphens w:val="true"/>
               <w:spacing w:lineRule="auto" w:line="240" w:before="0" w:after="0"/>
               <w:jc w:val="center"/>
               <w:cnfStyle w:val="000000100000" w:firstRow="0" w:lastRow="0" w:firstColumn="0" w:lastColumn="0" w:oddVBand="0" w:evenVBand="0" w:oddHBand="1" w:evenHBand="0" w:firstRowFirstColumn="0" w:firstRowLastColumn="0" w:lastRowFirstColumn="0" w:lastRowLastColumn="0"/>
@@ -2514,7 +2479,7 @@
         </w:tc>
         <w:tc>
           <w:tcPr>
-            <w:tcW w:w="2646" w:type="dxa"/>
+            <w:tcW w:w="2645" w:type="dxa"/>
             <w:tcBorders>
               <w:left w:val="double" w:sz="4" w:space="0" w:color="4472C4"/>
               <w:bottom w:val="double" w:sz="4" w:space="0" w:color="4472C4"/>
@@ -2525,7 +2490,8 @@
           <w:p>
             <w:pPr>
               <w:pStyle w:val="Normal"/>
-              <w:widowControl/>
+              <w:widowControl w:val="false"/>
+              <w:suppressAutoHyphens w:val="true"/>
               <w:spacing w:lineRule="auto" w:line="240" w:before="0" w:after="0"/>
               <w:jc w:val="center"/>
               <w:cnfStyle w:val="000000100000" w:firstRow="0" w:lastRow="0" w:firstColumn="0" w:lastColumn="0" w:oddVBand="0" w:evenVBand="0" w:oddHBand="1" w:evenHBand="0" w:firstRowFirstColumn="0" w:firstRowLastColumn="0" w:lastRowFirstColumn="0" w:lastRowLastColumn="0"/>
@@ -2564,7 +2530,8 @@
           <w:p>
             <w:pPr>
               <w:pStyle w:val="Normal"/>
-              <w:widowControl/>
+              <w:widowControl w:val="false"/>
+              <w:suppressAutoHyphens w:val="true"/>
               <w:spacing w:lineRule="auto" w:line="240" w:before="0" w:after="0"/>
               <w:jc w:val="center"/>
               <w:cnfStyle w:val="000000100000" w:firstRow="0" w:lastRow="0" w:firstColumn="0" w:lastColumn="0" w:oddVBand="0" w:evenVBand="0" w:oddHBand="1" w:evenHBand="0" w:firstRowFirstColumn="0" w:firstRowLastColumn="0" w:lastRowFirstColumn="0" w:lastRowLastColumn="0"/>
@@ -2625,9 +2592,9 @@
         <w:tblLook w:val="04a0" w:noHBand="0" w:noVBand="1" w:firstColumn="1" w:lastRow="0" w:lastColumn="0" w:firstRow="1"/>
       </w:tblPr>
       <w:tblGrid>
-        <w:gridCol w:w="2176"/>
-        <w:gridCol w:w="1741"/>
-        <w:gridCol w:w="2646"/>
+        <w:gridCol w:w="2175"/>
+        <w:gridCol w:w="1742"/>
+        <w:gridCol w:w="2645"/>
         <w:gridCol w:w="2645"/>
       </w:tblGrid>
       <w:tr>
@@ -2637,7 +2604,7 @@
         </w:trPr>
         <w:tc>
           <w:tcPr>
-            <w:tcW w:w="2176" w:type="dxa"/>
+            <w:tcW w:w="2175" w:type="dxa"/>
             <w:cnfStyle w:val="001000000000" w:firstRow="0" w:lastRow="0" w:firstColumn="1" w:lastColumn="0" w:oddVBand="0" w:evenVBand="0" w:oddHBand="0" w:evenHBand="0" w:firstRowFirstColumn="0" w:firstRowLastColumn="0" w:lastRowFirstColumn="0" w:lastRowLastColumn="0"/>
             <w:tcBorders>
               <w:top w:val="single" w:sz="4" w:space="0" w:color="4472C4"/>
@@ -2650,7 +2617,8 @@
           <w:p>
             <w:pPr>
               <w:pStyle w:val="Normal"/>
-              <w:widowControl/>
+              <w:widowControl w:val="false"/>
+              <w:suppressAutoHyphens w:val="true"/>
               <w:spacing w:lineRule="auto" w:line="240" w:before="0" w:after="0"/>
               <w:jc w:val="center"/>
               <w:rPr>
@@ -2679,7 +2647,7 @@
         </w:tc>
         <w:tc>
           <w:tcPr>
-            <w:tcW w:w="1741" w:type="dxa"/>
+            <w:tcW w:w="1742" w:type="dxa"/>
             <w:tcBorders>
               <w:top w:val="single" w:sz="4" w:space="0" w:color="4472C4"/>
               <w:left w:val="double" w:sz="4" w:space="0" w:color="4472C4"/>
@@ -2691,7 +2659,8 @@
           <w:p>
             <w:pPr>
               <w:pStyle w:val="Normal"/>
-              <w:widowControl/>
+              <w:widowControl w:val="false"/>
+              <w:suppressAutoHyphens w:val="true"/>
               <w:spacing w:lineRule="auto" w:line="240" w:before="0" w:after="0"/>
               <w:jc w:val="center"/>
               <w:cnfStyle w:val="100000000000" w:firstRow="1" w:lastRow="0" w:firstColumn="0" w:lastColumn="0" w:oddVBand="0" w:evenVBand="0" w:oddHBand="0" w:evenHBand="0" w:firstRowFirstColumn="0" w:firstRowLastColumn="0" w:lastRowFirstColumn="0" w:lastRowLastColumn="0"/>
@@ -2721,7 +2690,7 @@
         </w:tc>
         <w:tc>
           <w:tcPr>
-            <w:tcW w:w="2646" w:type="dxa"/>
+            <w:tcW w:w="2645" w:type="dxa"/>
             <w:tcBorders>
               <w:top w:val="single" w:sz="4" w:space="0" w:color="4472C4"/>
               <w:left w:val="double" w:sz="4" w:space="0" w:color="4472C4"/>
@@ -2733,7 +2702,8 @@
           <w:p>
             <w:pPr>
               <w:pStyle w:val="Normal"/>
-              <w:widowControl/>
+              <w:widowControl w:val="false"/>
+              <w:suppressAutoHyphens w:val="true"/>
               <w:spacing w:lineRule="auto" w:line="240" w:before="0" w:after="0"/>
               <w:jc w:val="center"/>
               <w:cnfStyle w:val="100000000000" w:firstRow="1" w:lastRow="0" w:firstColumn="0" w:lastColumn="0" w:oddVBand="0" w:evenVBand="0" w:oddHBand="0" w:evenHBand="0" w:firstRowFirstColumn="0" w:firstRowLastColumn="0" w:lastRowFirstColumn="0" w:lastRowLastColumn="0"/>
@@ -2775,7 +2745,8 @@
           <w:p>
             <w:pPr>
               <w:pStyle w:val="Normal"/>
-              <w:widowControl/>
+              <w:widowControl w:val="false"/>
+              <w:suppressAutoHyphens w:val="true"/>
               <w:spacing w:lineRule="auto" w:line="240" w:before="0" w:after="0"/>
               <w:jc w:val="center"/>
               <w:cnfStyle w:val="100000000000" w:firstRow="1" w:lastRow="0" w:firstColumn="0" w:lastColumn="0" w:oddVBand="0" w:evenVBand="0" w:oddHBand="0" w:evenHBand="0" w:firstRowFirstColumn="0" w:firstRowLastColumn="0" w:lastRowFirstColumn="0" w:lastRowLastColumn="0"/>
@@ -2810,18 +2781,20 @@
         </w:trPr>
         <w:tc>
           <w:tcPr>
-            <w:tcW w:w="2176" w:type="dxa"/>
+            <w:tcW w:w="2175" w:type="dxa"/>
             <w:cnfStyle w:val="001000000000" w:firstRow="0" w:lastRow="0" w:firstColumn="1" w:lastColumn="0" w:oddVBand="0" w:evenVBand="0" w:oddHBand="0" w:evenHBand="0" w:firstRowFirstColumn="0" w:firstRowLastColumn="0" w:lastRowFirstColumn="0" w:lastRowLastColumn="0"/>
             <w:tcBorders>
               <w:top w:val="nil"/>
               <w:bottom w:val="double" w:sz="4" w:space="0" w:color="4472C4"/>
               <w:right w:val="double" w:sz="4" w:space="0" w:color="4472C4"/>
             </w:tcBorders>
-          </w:tcPr>
-          <w:p>
-            <w:pPr>
-              <w:pStyle w:val="Normal"/>
-              <w:widowControl/>
+            <w:shd w:color="auto" w:fill="D9E2F3" w:themeFill="accent1" w:themeFillTint="33" w:val="clear"/>
+          </w:tcPr>
+          <w:p>
+            <w:pPr>
+              <w:pStyle w:val="Normal"/>
+              <w:widowControl w:val="false"/>
+              <w:suppressAutoHyphens w:val="true"/>
               <w:spacing w:lineRule="auto" w:line="240" w:before="0" w:after="0"/>
               <w:jc w:val="center"/>
               <w:rPr>
@@ -2849,18 +2822,20 @@
         </w:tc>
         <w:tc>
           <w:tcPr>
-            <w:tcW w:w="1741" w:type="dxa"/>
+            <w:tcW w:w="1742" w:type="dxa"/>
             <w:tcBorders>
               <w:top w:val="nil"/>
               <w:left w:val="double" w:sz="4" w:space="0" w:color="4472C4"/>
               <w:bottom w:val="double" w:sz="4" w:space="0" w:color="4472C4"/>
               <w:right w:val="double" w:sz="4" w:space="0" w:color="4472C4"/>
             </w:tcBorders>
-          </w:tcPr>
-          <w:p>
-            <w:pPr>
-              <w:pStyle w:val="Normal"/>
-              <w:widowControl/>
+            <w:shd w:color="auto" w:fill="D9E2F3" w:themeFill="accent1" w:themeFillTint="33" w:val="clear"/>
+          </w:tcPr>
+          <w:p>
+            <w:pPr>
+              <w:pStyle w:val="Normal"/>
+              <w:widowControl w:val="false"/>
+              <w:suppressAutoHyphens w:val="true"/>
               <w:spacing w:lineRule="auto" w:line="240" w:before="0" w:after="0"/>
               <w:jc w:val="center"/>
               <w:cnfStyle w:val="000000000000" w:firstRow="0" w:lastRow="0" w:firstColumn="0" w:lastColumn="0" w:oddVBand="0" w:evenVBand="0" w:oddHBand="0" w:evenHBand="0" w:firstRowFirstColumn="0" w:firstRowLastColumn="0" w:lastRowFirstColumn="0" w:lastRowLastColumn="0"/>
@@ -2889,18 +2864,20 @@
         </w:tc>
         <w:tc>
           <w:tcPr>
-            <w:tcW w:w="2646" w:type="dxa"/>
+            <w:tcW w:w="2645" w:type="dxa"/>
             <w:tcBorders>
               <w:top w:val="nil"/>
               <w:left w:val="double" w:sz="4" w:space="0" w:color="4472C4"/>
               <w:bottom w:val="double" w:sz="4" w:space="0" w:color="4472C4"/>
               <w:right w:val="nil"/>
             </w:tcBorders>
-          </w:tcPr>
-          <w:p>
-            <w:pPr>
-              <w:pStyle w:val="Normal"/>
-              <w:widowControl/>
+            <w:shd w:color="auto" w:fill="D9E2F3" w:themeFill="accent1" w:themeFillTint="33" w:val="clear"/>
+          </w:tcPr>
+          <w:p>
+            <w:pPr>
+              <w:pStyle w:val="Normal"/>
+              <w:widowControl w:val="false"/>
+              <w:suppressAutoHyphens w:val="true"/>
               <w:spacing w:lineRule="auto" w:line="240" w:before="0" w:after="0"/>
               <w:jc w:val="center"/>
               <w:cnfStyle w:val="000000000000" w:firstRow="0" w:lastRow="0" w:firstColumn="0" w:lastColumn="0" w:oddVBand="0" w:evenVBand="0" w:oddHBand="0" w:evenHBand="0" w:firstRowFirstColumn="0" w:firstRowLastColumn="0" w:lastRowFirstColumn="0" w:lastRowLastColumn="0"/>
@@ -2935,11 +2912,13 @@
               <w:left w:val="double" w:sz="4" w:space="0" w:color="4472C4"/>
               <w:bottom w:val="double" w:sz="4" w:space="0" w:color="4472C4"/>
             </w:tcBorders>
-          </w:tcPr>
-          <w:p>
-            <w:pPr>
-              <w:pStyle w:val="Normal"/>
-              <w:widowControl/>
+            <w:shd w:color="auto" w:fill="D9E2F3" w:themeFill="accent1" w:themeFillTint="33" w:val="clear"/>
+          </w:tcPr>
+          <w:p>
+            <w:pPr>
+              <w:pStyle w:val="Normal"/>
+              <w:widowControl w:val="false"/>
+              <w:suppressAutoHyphens w:val="true"/>
               <w:spacing w:lineRule="auto" w:line="240" w:before="0" w:after="0"/>
               <w:jc w:val="center"/>
               <w:cnfStyle w:val="000000000000" w:firstRow="0" w:lastRow="0" w:firstColumn="0" w:lastColumn="0" w:oddVBand="0" w:evenVBand="0" w:oddHBand="0" w:evenHBand="0" w:firstRowFirstColumn="0" w:firstRowLastColumn="0" w:lastRowFirstColumn="0" w:lastRowLastColumn="0"/>
@@ -2973,7 +2952,7 @@
         </w:trPr>
         <w:tc>
           <w:tcPr>
-            <w:tcW w:w="2176" w:type="dxa"/>
+            <w:tcW w:w="2175" w:type="dxa"/>
             <w:cnfStyle w:val="001000000000" w:firstRow="0" w:lastRow="0" w:firstColumn="1" w:lastColumn="0" w:oddVBand="0" w:evenVBand="0" w:oddHBand="0" w:evenHBand="0" w:firstRowFirstColumn="0" w:firstRowLastColumn="0" w:lastRowFirstColumn="0" w:lastRowLastColumn="0"/>
             <w:tcBorders>
               <w:top w:val="nil"/>
@@ -2983,7 +2962,8 @@
           <w:p>
             <w:pPr>
               <w:pStyle w:val="Normal"/>
-              <w:widowControl/>
+              <w:widowControl w:val="false"/>
+              <w:suppressAutoHyphens w:val="true"/>
               <w:spacing w:lineRule="auto" w:line="240" w:before="0" w:after="0"/>
               <w:jc w:val="center"/>
               <w:rPr>
@@ -3011,7 +2991,7 @@
         </w:tc>
         <w:tc>
           <w:tcPr>
-            <w:tcW w:w="1741" w:type="dxa"/>
+            <w:tcW w:w="1742" w:type="dxa"/>
             <w:tcBorders>
               <w:top w:val="nil"/>
               <w:left w:val="double" w:sz="4" w:space="0" w:color="4472C4"/>
@@ -3021,7 +3001,8 @@
           <w:p>
             <w:pPr>
               <w:pStyle w:val="Normal"/>
-              <w:widowControl/>
+              <w:widowControl w:val="false"/>
+              <w:suppressAutoHyphens w:val="true"/>
               <w:spacing w:lineRule="auto" w:line="240" w:before="0" w:after="0"/>
               <w:jc w:val="center"/>
               <w:cnfStyle w:val="000000000000" w:firstRow="0" w:lastRow="0" w:firstColumn="0" w:lastColumn="0" w:oddVBand="0" w:evenVBand="0" w:oddHBand="0" w:evenHBand="0" w:firstRowFirstColumn="0" w:firstRowLastColumn="0" w:lastRowFirstColumn="0" w:lastRowLastColumn="0"/>
@@ -3050,7 +3031,7 @@
         </w:tc>
         <w:tc>
           <w:tcPr>
-            <w:tcW w:w="2646" w:type="dxa"/>
+            <w:tcW w:w="2645" w:type="dxa"/>
             <w:tcBorders>
               <w:top w:val="nil"/>
               <w:left w:val="double" w:sz="4" w:space="0" w:color="4472C4"/>
@@ -3060,7 +3041,8 @@
           <w:p>
             <w:pPr>
               <w:pStyle w:val="Normal"/>
-              <w:widowControl/>
+              <w:widowControl w:val="false"/>
+              <w:suppressAutoHyphens w:val="true"/>
               <w:spacing w:lineRule="auto" w:line="240" w:before="0" w:after="0"/>
               <w:jc w:val="center"/>
               <w:cnfStyle w:val="000000000000" w:firstRow="0" w:lastRow="0" w:firstColumn="0" w:lastColumn="0" w:oddVBand="0" w:evenVBand="0" w:oddHBand="0" w:evenHBand="0" w:firstRowFirstColumn="0" w:firstRowLastColumn="0" w:lastRowFirstColumn="0" w:lastRowLastColumn="0"/>
@@ -3098,7 +3080,8 @@
           <w:p>
             <w:pPr>
               <w:pStyle w:val="Normal"/>
-              <w:widowControl/>
+              <w:widowControl w:val="false"/>
+              <w:suppressAutoHyphens w:val="true"/>
               <w:spacing w:lineRule="auto" w:line="240" w:before="0" w:after="0"/>
               <w:jc w:val="center"/>
               <w:cnfStyle w:val="000000000000" w:firstRow="0" w:lastRow="0" w:firstColumn="0" w:lastColumn="0" w:oddVBand="0" w:evenVBand="0" w:oddHBand="0" w:evenHBand="0" w:firstRowFirstColumn="0" w:firstRowLastColumn="0" w:lastRowFirstColumn="0" w:lastRowLastColumn="0"/>
@@ -3159,6 +3142,2439 @@
           <w:szCs w:val="36"/>
         </w:rPr>
         <w:t>Costo operazioni con ridondanza</w:t>
+      </w:r>
+    </w:p>
+    <w:p>
+      <w:pPr>
+        <w:pStyle w:val="Normal"/>
+        <w:spacing w:before="0" w:after="160"/>
+        <w:rPr>
+          <w:sz w:val="36"/>
+          <w:szCs w:val="36"/>
+        </w:rPr>
+      </w:pPr>
+      <w:r>
+        <w:rPr/>
+      </w:r>
+    </w:p>
+    <w:tbl>
+      <w:tblPr>
+        <w:tblStyle w:val="Tabellagriglia4-colore1"/>
+        <w:tblW w:w="9208" w:type="dxa"/>
+        <w:jc w:val="left"/>
+        <w:tblInd w:w="61" w:type="dxa"/>
+        <w:tblLayout w:type="fixed"/>
+        <w:tblCellMar>
+          <w:top w:w="0" w:type="dxa"/>
+          <w:left w:w="108" w:type="dxa"/>
+          <w:bottom w:w="0" w:type="dxa"/>
+          <w:right w:w="108" w:type="dxa"/>
+        </w:tblCellMar>
+        <w:tblLook w:val="04a0" w:noHBand="0" w:noVBand="1" w:firstColumn="1" w:lastRow="0" w:lastColumn="0" w:firstRow="1"/>
+      </w:tblPr>
+      <w:tblGrid>
+        <w:gridCol w:w="2175"/>
+        <w:gridCol w:w="1742"/>
+        <w:gridCol w:w="2645"/>
+        <w:gridCol w:w="2646"/>
+      </w:tblGrid>
+      <w:tr>
+        <w:trPr>
+          <w:trHeight w:val="207" w:hRule="atLeast"/>
+          <w:cnfStyle w:val="100000000000" w:firstRow="1" w:lastRow="0" w:firstColumn="0" w:lastColumn="0" w:oddVBand="0" w:evenVBand="0" w:oddHBand="0" w:evenHBand="0" w:firstRowFirstColumn="0" w:firstRowLastColumn="0" w:lastRowFirstColumn="0" w:lastRowLastColumn="0"/>
+        </w:trPr>
+        <w:tc>
+          <w:tcPr>
+            <w:tcW w:w="2175" w:type="dxa"/>
+            <w:cnfStyle w:val="001000000000" w:firstRow="0" w:lastRow="0" w:firstColumn="1" w:lastColumn="0" w:oddVBand="0" w:evenVBand="0" w:oddHBand="0" w:evenHBand="0" w:firstRowFirstColumn="0" w:firstRowLastColumn="0" w:lastRowFirstColumn="0" w:lastRowLastColumn="0"/>
+            <w:tcBorders>
+              <w:top w:val="single" w:sz="4" w:space="0" w:color="4472C4"/>
+              <w:left w:val="single" w:sz="4" w:space="0" w:color="4472C4"/>
+              <w:bottom w:val="double" w:sz="4" w:space="0" w:color="4472C4"/>
+              <w:right w:val="double" w:sz="4" w:space="0" w:color="4472C4"/>
+            </w:tcBorders>
+            <w:shd w:color="auto" w:fill="4472C4" w:themeFill="accent1" w:val="clear"/>
+          </w:tcPr>
+          <w:p>
+            <w:pPr>
+              <w:pStyle w:val="Normal"/>
+              <w:widowControl w:val="false"/>
+              <w:suppressAutoHyphens w:val="true"/>
+              <w:spacing w:lineRule="auto" w:line="240" w:before="0" w:after="0"/>
+              <w:jc w:val="center"/>
+              <w:rPr>
+                <w:rFonts w:ascii="Times New Roman" w:hAnsi="Times New Roman" w:cs="Times New Roman"/>
+                <w:b w:val="false"/>
+                <w:b w:val="false"/>
+                <w:bCs w:val="false"/>
+                <w:sz w:val="40"/>
+                <w:szCs w:val="40"/>
+              </w:rPr>
+            </w:pPr>
+            <w:r>
+              <w:rPr>
+                <w:rFonts w:eastAsia="Calibri" w:cs="Times New Roman" w:ascii="Times New Roman" w:hAnsi="Times New Roman"/>
+                <w:b w:val="false"/>
+                <w:bCs w:val="false"/>
+                <w:color w:val="FFFFFF"/>
+                <w:kern w:val="0"/>
+                <w:sz w:val="40"/>
+                <w:szCs w:val="40"/>
+                <w:lang w:val="it-IT" w:eastAsia="en-US" w:bidi="ar-SA"/>
+              </w:rPr>
+              <w:t>Operazione</w:t>
+            </w:r>
+          </w:p>
+        </w:tc>
+        <w:tc>
+          <w:tcPr>
+            <w:tcW w:w="1742" w:type="dxa"/>
+            <w:tcBorders>
+              <w:top w:val="single" w:sz="4" w:space="0" w:color="4472C4"/>
+              <w:left w:val="double" w:sz="4" w:space="0" w:color="4472C4"/>
+              <w:bottom w:val="double" w:sz="4" w:space="0" w:color="4472C4"/>
+              <w:right w:val="double" w:sz="4" w:space="0" w:color="4472C4"/>
+            </w:tcBorders>
+            <w:shd w:color="auto" w:fill="4472C4" w:themeFill="accent1" w:val="clear"/>
+          </w:tcPr>
+          <w:p>
+            <w:pPr>
+              <w:pStyle w:val="Normal"/>
+              <w:widowControl w:val="false"/>
+              <w:suppressAutoHyphens w:val="true"/>
+              <w:spacing w:lineRule="auto" w:line="240" w:before="0" w:after="0"/>
+              <w:jc w:val="center"/>
+              <w:cnfStyle w:val="100000000000" w:firstRow="1" w:lastRow="0" w:firstColumn="0" w:lastColumn="0" w:oddVBand="0" w:evenVBand="0" w:oddHBand="0" w:evenHBand="0" w:firstRowFirstColumn="0" w:firstRowLastColumn="0" w:lastRowFirstColumn="0" w:lastRowLastColumn="0"/>
+              <w:rPr>
+                <w:rFonts w:ascii="Times New Roman" w:hAnsi="Times New Roman" w:cs="Times New Roman"/>
+                <w:b w:val="false"/>
+                <w:b w:val="false"/>
+                <w:bCs w:val="false"/>
+                <w:sz w:val="40"/>
+                <w:szCs w:val="40"/>
+              </w:rPr>
+            </w:pPr>
+            <w:r>
+              <w:rPr>
+                <w:rFonts w:eastAsia="Calibri" w:cs="Times New Roman" w:ascii="Times New Roman" w:hAnsi="Times New Roman"/>
+                <w:b w:val="false"/>
+                <w:bCs w:val="false"/>
+                <w:color w:val="FFFFFF"/>
+                <w:kern w:val="0"/>
+                <w:sz w:val="40"/>
+                <w:szCs w:val="40"/>
+                <w:lang w:val="it-IT" w:eastAsia="en-US" w:bidi="ar-SA"/>
+              </w:rPr>
+              <w:t>Costo</w:t>
+            </w:r>
+          </w:p>
+        </w:tc>
+        <w:tc>
+          <w:tcPr>
+            <w:tcW w:w="2645" w:type="dxa"/>
+            <w:tcBorders>
+              <w:top w:val="single" w:sz="4" w:space="0" w:color="4472C4"/>
+              <w:left w:val="double" w:sz="4" w:space="0" w:color="4472C4"/>
+              <w:bottom w:val="double" w:sz="4" w:space="0" w:color="4472C4"/>
+              <w:right w:val="nil"/>
+            </w:tcBorders>
+            <w:shd w:color="auto" w:fill="4472C4" w:themeFill="accent1" w:val="clear"/>
+          </w:tcPr>
+          <w:p>
+            <w:pPr>
+              <w:pStyle w:val="Normal"/>
+              <w:widowControl w:val="false"/>
+              <w:suppressAutoHyphens w:val="true"/>
+              <w:spacing w:lineRule="auto" w:line="240" w:before="0" w:after="0"/>
+              <w:jc w:val="center"/>
+              <w:cnfStyle w:val="100000000000" w:firstRow="1" w:lastRow="0" w:firstColumn="0" w:lastColumn="0" w:oddVBand="0" w:evenVBand="0" w:oddHBand="0" w:evenHBand="0" w:firstRowFirstColumn="0" w:firstRowLastColumn="0" w:lastRowFirstColumn="0" w:lastRowLastColumn="0"/>
+              <w:rPr>
+                <w:rFonts w:ascii="Times New Roman" w:hAnsi="Times New Roman" w:cs="Times New Roman"/>
+                <w:b w:val="false"/>
+                <w:b w:val="false"/>
+                <w:bCs w:val="false"/>
+                <w:sz w:val="40"/>
+                <w:szCs w:val="40"/>
+              </w:rPr>
+            </w:pPr>
+            <w:r>
+              <w:rPr>
+                <w:rFonts w:eastAsia="Calibri" w:cs="Times New Roman" w:ascii="Times New Roman" w:hAnsi="Times New Roman"/>
+                <w:b w:val="false"/>
+                <w:bCs w:val="false"/>
+                <w:color w:val="FFFFFF"/>
+                <w:kern w:val="0"/>
+                <w:sz w:val="40"/>
+                <w:szCs w:val="40"/>
+                <w:lang w:val="it-IT" w:eastAsia="en-US" w:bidi="ar-SA"/>
+              </w:rPr>
+              <w:t>Frequenza (</w:t>
+            </w:r>
+            <w:r>
+              <w:rPr>
+                <w:rFonts w:eastAsia="Calibri" w:cs="Times New Roman" w:ascii="Times New Roman" w:hAnsi="Times New Roman"/>
+                <w:b w:val="false"/>
+                <w:bCs w:val="false"/>
+                <w:color w:val="FFFFFF"/>
+                <w:kern w:val="0"/>
+                <w:sz w:val="32"/>
+                <w:szCs w:val="32"/>
+                <w:lang w:val="it-IT" w:eastAsia="en-US" w:bidi="ar-SA"/>
+              </w:rPr>
+              <w:t>annuale</w:t>
+            </w:r>
+            <w:r>
+              <w:rPr>
+                <w:rFonts w:eastAsia="Calibri" w:cs="Times New Roman" w:ascii="Times New Roman" w:hAnsi="Times New Roman"/>
+                <w:b w:val="false"/>
+                <w:bCs w:val="false"/>
+                <w:color w:val="FFFFFF"/>
+                <w:kern w:val="0"/>
+                <w:sz w:val="40"/>
+                <w:szCs w:val="40"/>
+                <w:lang w:val="it-IT" w:eastAsia="en-US" w:bidi="ar-SA"/>
+              </w:rPr>
+              <w:t>)</w:t>
+            </w:r>
+          </w:p>
+        </w:tc>
+        <w:tc>
+          <w:tcPr>
+            <w:tcW w:w="2646" w:type="dxa"/>
+            <w:tcBorders>
+              <w:top w:val="single" w:sz="4" w:space="0" w:color="4472C4"/>
+              <w:left w:val="double" w:sz="4" w:space="0" w:color="4472C4"/>
+              <w:bottom w:val="double" w:sz="4" w:space="0" w:color="4472C4"/>
+              <w:right w:val="single" w:sz="4" w:space="0" w:color="4472C4"/>
+            </w:tcBorders>
+            <w:shd w:color="auto" w:fill="4472C4" w:themeFill="accent1" w:val="clear"/>
+          </w:tcPr>
+          <w:p>
+            <w:pPr>
+              <w:pStyle w:val="Normal"/>
+              <w:widowControl w:val="false"/>
+              <w:suppressAutoHyphens w:val="true"/>
+              <w:spacing w:lineRule="auto" w:line="240" w:before="0" w:after="0"/>
+              <w:jc w:val="center"/>
+              <w:cnfStyle w:val="100000000000" w:firstRow="1" w:lastRow="0" w:firstColumn="0" w:lastColumn="0" w:oddVBand="0" w:evenVBand="0" w:oddHBand="0" w:evenHBand="0" w:firstRowFirstColumn="0" w:firstRowLastColumn="0" w:lastRowFirstColumn="0" w:lastRowLastColumn="0"/>
+              <w:rPr>
+                <w:rFonts w:ascii="Times New Roman" w:hAnsi="Times New Roman" w:cs="Times New Roman"/>
+                <w:b w:val="false"/>
+                <w:b w:val="false"/>
+                <w:bCs w:val="false"/>
+                <w:sz w:val="40"/>
+                <w:szCs w:val="40"/>
+              </w:rPr>
+            </w:pPr>
+            <w:r>
+              <w:rPr>
+                <w:rFonts w:eastAsia="Calibri" w:cs="Times New Roman" w:ascii="Times New Roman" w:hAnsi="Times New Roman"/>
+                <w:b w:val="false"/>
+                <w:bCs w:val="false"/>
+                <w:color w:val="FFFFFF"/>
+                <w:kern w:val="0"/>
+                <w:sz w:val="40"/>
+                <w:szCs w:val="40"/>
+                <w:lang w:val="it-IT" w:eastAsia="en-US" w:bidi="ar-SA"/>
+              </w:rPr>
+              <w:t>T</w:t>
+            </w:r>
+            <w:r>
+              <w:rPr>
+                <w:rFonts w:eastAsia="Calibri" w:cs="Times New Roman" w:ascii="Times New Roman" w:hAnsi="Times New Roman"/>
+                <w:b w:val="false"/>
+                <w:bCs w:val="false"/>
+                <w:color w:val="FFFFFF"/>
+                <w:kern w:val="0"/>
+                <w:sz w:val="40"/>
+                <w:szCs w:val="40"/>
+                <w:lang w:val="it-IT" w:eastAsia="en-US" w:bidi="ar-SA"/>
+              </w:rPr>
+              <w:t>otale</w:t>
+            </w:r>
+          </w:p>
+        </w:tc>
+      </w:tr>
+      <w:tr>
+        <w:trPr>
+          <w:trHeight w:val="207" w:hRule="atLeast"/>
+        </w:trPr>
+        <w:tc>
+          <w:tcPr>
+            <w:tcW w:w="2175" w:type="dxa"/>
+            <w:cnfStyle w:val="001000000000" w:firstRow="0" w:lastRow="0" w:firstColumn="1" w:lastColumn="0" w:oddVBand="0" w:evenVBand="0" w:oddHBand="0" w:evenHBand="0" w:firstRowFirstColumn="0" w:firstRowLastColumn="0" w:lastRowFirstColumn="0" w:lastRowLastColumn="0"/>
+            <w:tcBorders>
+              <w:top w:val="nil"/>
+              <w:bottom w:val="double" w:sz="4" w:space="0" w:color="4472C4"/>
+              <w:right w:val="double" w:sz="4" w:space="0" w:color="4472C4"/>
+            </w:tcBorders>
+            <w:shd w:color="auto" w:fill="D9E2F3" w:themeFill="accent1" w:themeFillTint="33" w:val="clear"/>
+          </w:tcPr>
+          <w:p>
+            <w:pPr>
+              <w:pStyle w:val="Normal"/>
+              <w:widowControl w:val="false"/>
+              <w:suppressAutoHyphens w:val="true"/>
+              <w:spacing w:lineRule="auto" w:line="240" w:before="0" w:after="0"/>
+              <w:jc w:val="center"/>
+              <w:rPr>
+                <w:rFonts w:ascii="Times New Roman" w:hAnsi="Times New Roman" w:cs="Times New Roman"/>
+                <w:b w:val="false"/>
+                <w:b w:val="false"/>
+                <w:bCs w:val="false"/>
+                <w:sz w:val="28"/>
+                <w:szCs w:val="28"/>
+              </w:rPr>
+            </w:pPr>
+            <w:r>
+              <w:rPr>
+                <w:rFonts w:eastAsia="Calibri" w:cs="Times New Roman" w:ascii="Times New Roman" w:hAnsi="Times New Roman"/>
+                <w:b w:val="false"/>
+                <w:bCs w:val="false"/>
+                <w:kern w:val="0"/>
+                <w:sz w:val="28"/>
+                <w:szCs w:val="28"/>
+                <w:lang w:val="it-IT" w:eastAsia="en-US" w:bidi="ar-SA"/>
+              </w:rPr>
+              <w:t>Op. 9</w:t>
+            </w:r>
+          </w:p>
+        </w:tc>
+        <w:tc>
+          <w:tcPr>
+            <w:tcW w:w="1742" w:type="dxa"/>
+            <w:tcBorders>
+              <w:top w:val="nil"/>
+              <w:left w:val="double" w:sz="4" w:space="0" w:color="4472C4"/>
+              <w:bottom w:val="double" w:sz="4" w:space="0" w:color="4472C4"/>
+              <w:right w:val="double" w:sz="4" w:space="0" w:color="4472C4"/>
+            </w:tcBorders>
+            <w:shd w:color="auto" w:fill="D9E2F3" w:themeFill="accent1" w:themeFillTint="33" w:val="clear"/>
+          </w:tcPr>
+          <w:p>
+            <w:pPr>
+              <w:pStyle w:val="Normal"/>
+              <w:widowControl w:val="false"/>
+              <w:suppressAutoHyphens w:val="true"/>
+              <w:spacing w:lineRule="auto" w:line="240" w:before="0" w:after="0"/>
+              <w:jc w:val="center"/>
+              <w:cnfStyle w:val="000000000000" w:firstRow="0" w:lastRow="0" w:firstColumn="0" w:lastColumn="0" w:oddVBand="0" w:evenVBand="0" w:oddHBand="0" w:evenHBand="0" w:firstRowFirstColumn="0" w:firstRowLastColumn="0" w:lastRowFirstColumn="0" w:lastRowLastColumn="0"/>
+              <w:rPr/>
+            </w:pPr>
+            <w:r>
+              <w:rPr>
+                <w:rFonts w:eastAsia="Calibri" w:cs="Times New Roman" w:ascii="Times New Roman" w:hAnsi="Times New Roman"/>
+                <w:b/>
+                <w:bCs/>
+                <w:kern w:val="0"/>
+                <w:sz w:val="28"/>
+                <w:szCs w:val="28"/>
+                <w:lang w:val="it-IT" w:eastAsia="en-US" w:bidi="ar-SA"/>
+              </w:rPr>
+              <w:t>11</w:t>
+            </w:r>
+          </w:p>
+        </w:tc>
+        <w:tc>
+          <w:tcPr>
+            <w:tcW w:w="2645" w:type="dxa"/>
+            <w:tcBorders>
+              <w:top w:val="nil"/>
+              <w:left w:val="double" w:sz="4" w:space="0" w:color="4472C4"/>
+              <w:bottom w:val="double" w:sz="4" w:space="0" w:color="4472C4"/>
+              <w:right w:val="nil"/>
+            </w:tcBorders>
+            <w:shd w:color="auto" w:fill="D9E2F3" w:themeFill="accent1" w:themeFillTint="33" w:val="clear"/>
+          </w:tcPr>
+          <w:p>
+            <w:pPr>
+              <w:pStyle w:val="Normal"/>
+              <w:widowControl w:val="false"/>
+              <w:suppressAutoHyphens w:val="true"/>
+              <w:spacing w:lineRule="auto" w:line="240" w:before="0" w:after="0"/>
+              <w:jc w:val="center"/>
+              <w:cnfStyle w:val="000000000000" w:firstRow="0" w:lastRow="0" w:firstColumn="0" w:lastColumn="0" w:oddVBand="0" w:evenVBand="0" w:oddHBand="0" w:evenHBand="0" w:firstRowFirstColumn="0" w:firstRowLastColumn="0" w:lastRowFirstColumn="0" w:lastRowLastColumn="0"/>
+              <w:rPr>
+                <w:rFonts w:ascii="Times New Roman" w:hAnsi="Times New Roman" w:cs="Times New Roman"/>
+                <w:b/>
+                <w:b/>
+                <w:bCs/>
+                <w:sz w:val="28"/>
+                <w:szCs w:val="28"/>
+              </w:rPr>
+            </w:pPr>
+            <w:r>
+              <w:rPr>
+                <w:rFonts w:eastAsia="Calibri" w:cs="Times New Roman" w:ascii="Times New Roman" w:hAnsi="Times New Roman"/>
+                <w:b/>
+                <w:bCs/>
+                <w:kern w:val="0"/>
+                <w:sz w:val="28"/>
+                <w:szCs w:val="28"/>
+                <w:lang w:val="it-IT" w:eastAsia="en-US" w:bidi="ar-SA"/>
+              </w:rPr>
+              <w:t>1</w:t>
+            </w:r>
+          </w:p>
+        </w:tc>
+        <w:tc>
+          <w:tcPr>
+            <w:tcW w:w="2646" w:type="dxa"/>
+            <w:tcBorders>
+              <w:top w:val="nil"/>
+              <w:left w:val="double" w:sz="4" w:space="0" w:color="4472C4"/>
+              <w:bottom w:val="double" w:sz="4" w:space="0" w:color="4472C4"/>
+            </w:tcBorders>
+            <w:shd w:color="auto" w:fill="D9E2F3" w:themeFill="accent1" w:themeFillTint="33" w:val="clear"/>
+          </w:tcPr>
+          <w:p>
+            <w:pPr>
+              <w:pStyle w:val="Normal"/>
+              <w:widowControl w:val="false"/>
+              <w:suppressAutoHyphens w:val="true"/>
+              <w:spacing w:lineRule="auto" w:line="240" w:before="0" w:after="0"/>
+              <w:jc w:val="center"/>
+              <w:cnfStyle w:val="000000000000" w:firstRow="0" w:lastRow="0" w:firstColumn="0" w:lastColumn="0" w:oddVBand="0" w:evenVBand="0" w:oddHBand="0" w:evenHBand="0" w:firstRowFirstColumn="0" w:firstRowLastColumn="0" w:lastRowFirstColumn="0" w:lastRowLastColumn="0"/>
+              <w:rPr>
+                <w:rFonts w:ascii="Times New Roman" w:hAnsi="Times New Roman" w:cs="Times New Roman"/>
+                <w:b/>
+                <w:b/>
+                <w:bCs/>
+                <w:sz w:val="28"/>
+                <w:szCs w:val="28"/>
+              </w:rPr>
+            </w:pPr>
+            <w:r>
+              <w:rPr>
+                <w:rFonts w:eastAsia="Calibri" w:cs="Times New Roman" w:ascii="Times New Roman" w:hAnsi="Times New Roman"/>
+                <w:b/>
+                <w:bCs/>
+                <w:kern w:val="0"/>
+                <w:sz w:val="28"/>
+                <w:szCs w:val="28"/>
+                <w:lang w:val="it-IT" w:eastAsia="en-US" w:bidi="ar-SA"/>
+              </w:rPr>
+              <w:t>11</w:t>
+            </w:r>
+          </w:p>
+        </w:tc>
+      </w:tr>
+      <w:tr>
+        <w:trPr>
+          <w:trHeight w:val="207" w:hRule="atLeast"/>
+        </w:trPr>
+        <w:tc>
+          <w:tcPr>
+            <w:tcW w:w="2175" w:type="dxa"/>
+            <w:cnfStyle w:val="001000000000" w:firstRow="0" w:lastRow="0" w:firstColumn="1" w:lastColumn="0" w:oddVBand="0" w:evenVBand="0" w:oddHBand="0" w:evenHBand="0" w:firstRowFirstColumn="0" w:firstRowLastColumn="0" w:lastRowFirstColumn="0" w:lastRowLastColumn="0"/>
+            <w:tcBorders>
+              <w:top w:val="nil"/>
+              <w:right w:val="double" w:sz="4" w:space="0" w:color="4472C4"/>
+            </w:tcBorders>
+          </w:tcPr>
+          <w:p>
+            <w:pPr>
+              <w:pStyle w:val="Normal"/>
+              <w:widowControl w:val="false"/>
+              <w:suppressAutoHyphens w:val="true"/>
+              <w:spacing w:lineRule="auto" w:line="240" w:before="0" w:after="0"/>
+              <w:jc w:val="center"/>
+              <w:rPr>
+                <w:rFonts w:ascii="Times New Roman" w:hAnsi="Times New Roman" w:cs="Times New Roman"/>
+                <w:b w:val="false"/>
+                <w:b w:val="false"/>
+                <w:bCs w:val="false"/>
+                <w:sz w:val="28"/>
+                <w:szCs w:val="28"/>
+              </w:rPr>
+            </w:pPr>
+            <w:r>
+              <w:rPr>
+                <w:rFonts w:eastAsia="Calibri" w:cs="Times New Roman" w:ascii="Times New Roman" w:hAnsi="Times New Roman"/>
+                <w:b w:val="false"/>
+                <w:bCs w:val="false"/>
+                <w:kern w:val="0"/>
+                <w:sz w:val="28"/>
+                <w:szCs w:val="28"/>
+                <w:lang w:val="it-IT" w:eastAsia="en-US" w:bidi="ar-SA"/>
+              </w:rPr>
+              <w:t>Op. 18</w:t>
+            </w:r>
+          </w:p>
+        </w:tc>
+        <w:tc>
+          <w:tcPr>
+            <w:tcW w:w="1742" w:type="dxa"/>
+            <w:tcBorders>
+              <w:top w:val="nil"/>
+              <w:left w:val="double" w:sz="4" w:space="0" w:color="4472C4"/>
+              <w:right w:val="double" w:sz="4" w:space="0" w:color="4472C4"/>
+            </w:tcBorders>
+          </w:tcPr>
+          <w:p>
+            <w:pPr>
+              <w:pStyle w:val="Normal"/>
+              <w:widowControl w:val="false"/>
+              <w:suppressAutoHyphens w:val="true"/>
+              <w:spacing w:lineRule="auto" w:line="240" w:before="0" w:after="0"/>
+              <w:jc w:val="center"/>
+              <w:cnfStyle w:val="000000000000" w:firstRow="0" w:lastRow="0" w:firstColumn="0" w:lastColumn="0" w:oddVBand="0" w:evenVBand="0" w:oddHBand="0" w:evenHBand="0" w:firstRowFirstColumn="0" w:firstRowLastColumn="0" w:lastRowFirstColumn="0" w:lastRowLastColumn="0"/>
+              <w:rPr/>
+            </w:pPr>
+            <w:r>
+              <w:rPr>
+                <w:rFonts w:eastAsia="Calibri" w:cs="Times New Roman" w:ascii="Times New Roman" w:hAnsi="Times New Roman"/>
+                <w:b/>
+                <w:bCs/>
+                <w:kern w:val="0"/>
+                <w:sz w:val="28"/>
+                <w:szCs w:val="28"/>
+                <w:lang w:val="it-IT" w:eastAsia="en-US" w:bidi="ar-SA"/>
+              </w:rPr>
+              <w:t>140</w:t>
+            </w:r>
+          </w:p>
+        </w:tc>
+        <w:tc>
+          <w:tcPr>
+            <w:tcW w:w="2645" w:type="dxa"/>
+            <w:tcBorders>
+              <w:top w:val="nil"/>
+              <w:left w:val="double" w:sz="4" w:space="0" w:color="4472C4"/>
+              <w:right w:val="nil"/>
+            </w:tcBorders>
+          </w:tcPr>
+          <w:p>
+            <w:pPr>
+              <w:pStyle w:val="Normal"/>
+              <w:widowControl w:val="false"/>
+              <w:suppressAutoHyphens w:val="true"/>
+              <w:spacing w:lineRule="auto" w:line="240" w:before="0" w:after="0"/>
+              <w:jc w:val="center"/>
+              <w:cnfStyle w:val="000000000000" w:firstRow="0" w:lastRow="0" w:firstColumn="0" w:lastColumn="0" w:oddVBand="0" w:evenVBand="0" w:oddHBand="0" w:evenHBand="0" w:firstRowFirstColumn="0" w:firstRowLastColumn="0" w:lastRowFirstColumn="0" w:lastRowLastColumn="0"/>
+              <w:rPr>
+                <w:rFonts w:ascii="Times New Roman" w:hAnsi="Times New Roman" w:cs="Times New Roman"/>
+                <w:b/>
+                <w:b/>
+                <w:bCs/>
+                <w:sz w:val="28"/>
+                <w:szCs w:val="28"/>
+              </w:rPr>
+            </w:pPr>
+            <w:r>
+              <w:rPr>
+                <w:rFonts w:eastAsia="Calibri" w:cs="Times New Roman" w:ascii="Times New Roman" w:hAnsi="Times New Roman"/>
+                <w:b/>
+                <w:bCs/>
+                <w:kern w:val="0"/>
+                <w:sz w:val="28"/>
+                <w:szCs w:val="28"/>
+                <w:lang w:val="it-IT" w:eastAsia="en-US" w:bidi="ar-SA"/>
+              </w:rPr>
+              <w:t>1(mese)*12= 12</w:t>
+            </w:r>
+          </w:p>
+        </w:tc>
+        <w:tc>
+          <w:tcPr>
+            <w:tcW w:w="2646" w:type="dxa"/>
+            <w:tcBorders>
+              <w:top w:val="nil"/>
+              <w:left w:val="double" w:sz="4" w:space="0" w:color="4472C4"/>
+            </w:tcBorders>
+          </w:tcPr>
+          <w:p>
+            <w:pPr>
+              <w:pStyle w:val="Normal"/>
+              <w:widowControl w:val="false"/>
+              <w:suppressAutoHyphens w:val="true"/>
+              <w:spacing w:lineRule="auto" w:line="240" w:before="0" w:after="0"/>
+              <w:jc w:val="center"/>
+              <w:cnfStyle w:val="000000000000" w:firstRow="0" w:lastRow="0" w:firstColumn="0" w:lastColumn="0" w:oddVBand="0" w:evenVBand="0" w:oddHBand="0" w:evenHBand="0" w:firstRowFirstColumn="0" w:firstRowLastColumn="0" w:lastRowFirstColumn="0" w:lastRowLastColumn="0"/>
+              <w:rPr>
+                <w:rFonts w:ascii="Times New Roman" w:hAnsi="Times New Roman" w:cs="Times New Roman"/>
+                <w:b/>
+                <w:b/>
+                <w:bCs/>
+                <w:sz w:val="28"/>
+                <w:szCs w:val="28"/>
+              </w:rPr>
+            </w:pPr>
+            <w:r>
+              <w:rPr>
+                <w:rFonts w:eastAsia="Calibri" w:cs="Times New Roman" w:ascii="Times New Roman" w:hAnsi="Times New Roman"/>
+                <w:b/>
+                <w:bCs/>
+                <w:kern w:val="0"/>
+                <w:sz w:val="28"/>
+                <w:szCs w:val="28"/>
+                <w:lang w:val="it-IT" w:eastAsia="en-US" w:bidi="ar-SA"/>
+              </w:rPr>
+              <w:t>1680</w:t>
+            </w:r>
+          </w:p>
+        </w:tc>
+      </w:tr>
+    </w:tbl>
+    <w:p>
+      <w:pPr>
+        <w:pStyle w:val="Normal"/>
+        <w:rPr/>
+      </w:pPr>
+      <w:r>
+        <w:rPr/>
+      </w:r>
+    </w:p>
+    <w:p>
+      <w:pPr>
+        <w:pStyle w:val="Normal"/>
+        <w:rPr/>
+      </w:pPr>
+      <w:r>
+        <w:rPr/>
+        <w:t>Totale costo con ridondanza = 1680 + 11 = 1691</w:t>
+      </w:r>
+    </w:p>
+    <w:p>
+      <w:pPr>
+        <w:pStyle w:val="Normal"/>
+        <w:rPr>
+          <w:sz w:val="36"/>
+          <w:szCs w:val="36"/>
+        </w:rPr>
+      </w:pPr>
+      <w:r>
+        <w:rPr>
+          <w:sz w:val="36"/>
+          <w:szCs w:val="36"/>
+        </w:rPr>
+        <w:t xml:space="preserve">Tavola degli accessi </w:t>
+      </w:r>
+      <w:r>
+        <w:rPr>
+          <w:sz w:val="36"/>
+          <w:szCs w:val="36"/>
+        </w:rPr>
+        <w:t>senza</w:t>
+      </w:r>
+      <w:r>
+        <w:rPr>
+          <w:sz w:val="36"/>
+          <w:szCs w:val="36"/>
+        </w:rPr>
+        <w:t xml:space="preserve"> ridondanza</w:t>
+      </w:r>
+    </w:p>
+    <w:p>
+      <w:pPr>
+        <w:pStyle w:val="Normal"/>
+        <w:rPr>
+          <w:sz w:val="30"/>
+          <w:szCs w:val="30"/>
+        </w:rPr>
+      </w:pPr>
+      <w:r>
+        <w:rPr>
+          <w:sz w:val="30"/>
+          <w:szCs w:val="30"/>
+        </w:rPr>
+        <w:t>Op.9</w:t>
+      </w:r>
+    </w:p>
+    <w:p>
+      <w:pPr>
+        <w:pStyle w:val="Normal"/>
+        <w:rPr>
+          <w:sz w:val="30"/>
+          <w:szCs w:val="30"/>
+        </w:rPr>
+      </w:pPr>
+      <w:r>
+        <w:rPr>
+          <w:sz w:val="30"/>
+          <w:szCs w:val="30"/>
+        </w:rPr>
+      </w:r>
+    </w:p>
+    <w:tbl>
+      <w:tblPr>
+        <w:tblStyle w:val="Tabellagriglia4-colore1"/>
+        <w:tblW w:w="9208" w:type="dxa"/>
+        <w:jc w:val="left"/>
+        <w:tblInd w:w="61" w:type="dxa"/>
+        <w:tblLayout w:type="fixed"/>
+        <w:tblCellMar>
+          <w:top w:w="0" w:type="dxa"/>
+          <w:left w:w="108" w:type="dxa"/>
+          <w:bottom w:w="0" w:type="dxa"/>
+          <w:right w:w="108" w:type="dxa"/>
+        </w:tblCellMar>
+        <w:tblLook w:val="04a0" w:noHBand="0" w:noVBand="1" w:firstColumn="1" w:lastRow="0" w:lastColumn="0" w:firstRow="1"/>
+      </w:tblPr>
+      <w:tblGrid>
+        <w:gridCol w:w="2175"/>
+        <w:gridCol w:w="1742"/>
+        <w:gridCol w:w="2645"/>
+        <w:gridCol w:w="2645"/>
+      </w:tblGrid>
+      <w:tr>
+        <w:trPr>
+          <w:trHeight w:val="207" w:hRule="atLeast"/>
+          <w:cnfStyle w:val="100000000000" w:firstRow="1" w:lastRow="0" w:firstColumn="0" w:lastColumn="0" w:oddVBand="0" w:evenVBand="0" w:oddHBand="0" w:evenHBand="0" w:firstRowFirstColumn="0" w:firstRowLastColumn="0" w:lastRowFirstColumn="0" w:lastRowLastColumn="0"/>
+        </w:trPr>
+        <w:tc>
+          <w:tcPr>
+            <w:tcW w:w="2175" w:type="dxa"/>
+            <w:cnfStyle w:val="001000000000" w:firstRow="0" w:lastRow="0" w:firstColumn="1" w:lastColumn="0" w:oddVBand="0" w:evenVBand="0" w:oddHBand="0" w:evenHBand="0" w:firstRowFirstColumn="0" w:firstRowLastColumn="0" w:lastRowFirstColumn="0" w:lastRowLastColumn="0"/>
+            <w:tcBorders>
+              <w:top w:val="single" w:sz="4" w:space="0" w:color="4472C4"/>
+              <w:left w:val="single" w:sz="4" w:space="0" w:color="4472C4"/>
+              <w:bottom w:val="double" w:sz="4" w:space="0" w:color="4472C4"/>
+              <w:right w:val="double" w:sz="4" w:space="0" w:color="4472C4"/>
+            </w:tcBorders>
+            <w:shd w:color="auto" w:fill="4472C4" w:themeFill="accent1" w:val="clear"/>
+          </w:tcPr>
+          <w:p>
+            <w:pPr>
+              <w:pStyle w:val="Normal"/>
+              <w:widowControl w:val="false"/>
+              <w:suppressAutoHyphens w:val="true"/>
+              <w:spacing w:lineRule="auto" w:line="240" w:before="0" w:after="0"/>
+              <w:jc w:val="center"/>
+              <w:rPr>
+                <w:rFonts w:ascii="Times New Roman" w:hAnsi="Times New Roman" w:cs="Times New Roman"/>
+                <w:b w:val="false"/>
+                <w:b w:val="false"/>
+                <w:bCs w:val="false"/>
+                <w:sz w:val="40"/>
+                <w:szCs w:val="40"/>
+              </w:rPr>
+            </w:pPr>
+            <w:r>
+              <w:rPr>
+                <w:rFonts w:eastAsia="Calibri" w:cs="Times New Roman" w:ascii="Times New Roman" w:hAnsi="Times New Roman"/>
+                <w:b w:val="false"/>
+                <w:bCs w:val="false"/>
+                <w:color w:val="FFFFFF"/>
+                <w:kern w:val="0"/>
+                <w:sz w:val="40"/>
+                <w:szCs w:val="40"/>
+                <w:lang w:val="it-IT" w:eastAsia="en-US" w:bidi="ar-SA"/>
+              </w:rPr>
+              <w:t>Concetto</w:t>
+            </w:r>
+          </w:p>
+        </w:tc>
+        <w:tc>
+          <w:tcPr>
+            <w:tcW w:w="1742" w:type="dxa"/>
+            <w:tcBorders>
+              <w:top w:val="single" w:sz="4" w:space="0" w:color="4472C4"/>
+              <w:left w:val="double" w:sz="4" w:space="0" w:color="4472C4"/>
+              <w:bottom w:val="double" w:sz="4" w:space="0" w:color="4472C4"/>
+              <w:right w:val="double" w:sz="4" w:space="0" w:color="4472C4"/>
+            </w:tcBorders>
+            <w:shd w:color="auto" w:fill="4472C4" w:themeFill="accent1" w:val="clear"/>
+          </w:tcPr>
+          <w:p>
+            <w:pPr>
+              <w:pStyle w:val="Normal"/>
+              <w:widowControl w:val="false"/>
+              <w:suppressAutoHyphens w:val="true"/>
+              <w:spacing w:lineRule="auto" w:line="240" w:before="0" w:after="0"/>
+              <w:jc w:val="center"/>
+              <w:cnfStyle w:val="100000000000" w:firstRow="1" w:lastRow="0" w:firstColumn="0" w:lastColumn="0" w:oddVBand="0" w:evenVBand="0" w:oddHBand="0" w:evenHBand="0" w:firstRowFirstColumn="0" w:firstRowLastColumn="0" w:lastRowFirstColumn="0" w:lastRowLastColumn="0"/>
+              <w:rPr>
+                <w:rFonts w:ascii="Times New Roman" w:hAnsi="Times New Roman" w:cs="Times New Roman"/>
+                <w:b w:val="false"/>
+                <w:b w:val="false"/>
+                <w:bCs w:val="false"/>
+                <w:sz w:val="40"/>
+                <w:szCs w:val="40"/>
+              </w:rPr>
+            </w:pPr>
+            <w:r>
+              <w:rPr>
+                <w:rFonts w:eastAsia="Calibri" w:cs="Times New Roman" w:ascii="Times New Roman" w:hAnsi="Times New Roman"/>
+                <w:b w:val="false"/>
+                <w:bCs w:val="false"/>
+                <w:color w:val="FFFFFF"/>
+                <w:kern w:val="0"/>
+                <w:sz w:val="40"/>
+                <w:szCs w:val="40"/>
+                <w:lang w:val="it-IT" w:eastAsia="en-US" w:bidi="ar-SA"/>
+              </w:rPr>
+              <w:t>Costrutto</w:t>
+            </w:r>
+          </w:p>
+        </w:tc>
+        <w:tc>
+          <w:tcPr>
+            <w:tcW w:w="2645" w:type="dxa"/>
+            <w:tcBorders>
+              <w:top w:val="single" w:sz="4" w:space="0" w:color="4472C4"/>
+              <w:left w:val="double" w:sz="4" w:space="0" w:color="4472C4"/>
+              <w:bottom w:val="double" w:sz="4" w:space="0" w:color="4472C4"/>
+              <w:right w:val="nil"/>
+            </w:tcBorders>
+            <w:shd w:color="auto" w:fill="4472C4" w:themeFill="accent1" w:val="clear"/>
+          </w:tcPr>
+          <w:p>
+            <w:pPr>
+              <w:pStyle w:val="Normal"/>
+              <w:widowControl w:val="false"/>
+              <w:suppressAutoHyphens w:val="true"/>
+              <w:spacing w:lineRule="auto" w:line="240" w:before="0" w:after="0"/>
+              <w:jc w:val="center"/>
+              <w:cnfStyle w:val="100000000000" w:firstRow="1" w:lastRow="0" w:firstColumn="0" w:lastColumn="0" w:oddVBand="0" w:evenVBand="0" w:oddHBand="0" w:evenHBand="0" w:firstRowFirstColumn="0" w:firstRowLastColumn="0" w:lastRowFirstColumn="0" w:lastRowLastColumn="0"/>
+              <w:rPr>
+                <w:rFonts w:ascii="Times New Roman" w:hAnsi="Times New Roman" w:cs="Times New Roman"/>
+                <w:b w:val="false"/>
+                <w:b w:val="false"/>
+                <w:bCs w:val="false"/>
+                <w:sz w:val="40"/>
+                <w:szCs w:val="40"/>
+              </w:rPr>
+            </w:pPr>
+            <w:r>
+              <w:rPr>
+                <w:rFonts w:eastAsia="Calibri" w:cs="Times New Roman" w:ascii="Times New Roman" w:hAnsi="Times New Roman"/>
+                <w:b w:val="false"/>
+                <w:bCs w:val="false"/>
+                <w:color w:val="FFFFFF"/>
+                <w:kern w:val="0"/>
+                <w:sz w:val="40"/>
+                <w:szCs w:val="40"/>
+                <w:lang w:val="it-IT" w:eastAsia="en-US" w:bidi="ar-SA"/>
+              </w:rPr>
+              <w:t>Accessi</w:t>
+            </w:r>
+          </w:p>
+        </w:tc>
+        <w:tc>
+          <w:tcPr>
+            <w:tcW w:w="2645" w:type="dxa"/>
+            <w:tcBorders>
+              <w:top w:val="single" w:sz="4" w:space="0" w:color="4472C4"/>
+              <w:left w:val="double" w:sz="4" w:space="0" w:color="4472C4"/>
+              <w:bottom w:val="double" w:sz="4" w:space="0" w:color="4472C4"/>
+              <w:right w:val="single" w:sz="4" w:space="0" w:color="4472C4"/>
+            </w:tcBorders>
+            <w:shd w:color="auto" w:fill="4472C4" w:themeFill="accent1" w:val="clear"/>
+          </w:tcPr>
+          <w:p>
+            <w:pPr>
+              <w:pStyle w:val="Normal"/>
+              <w:widowControl w:val="false"/>
+              <w:suppressAutoHyphens w:val="true"/>
+              <w:spacing w:lineRule="auto" w:line="240" w:before="0" w:after="0"/>
+              <w:jc w:val="center"/>
+              <w:cnfStyle w:val="100000000000" w:firstRow="1" w:lastRow="0" w:firstColumn="0" w:lastColumn="0" w:oddVBand="0" w:evenVBand="0" w:oddHBand="0" w:evenHBand="0" w:firstRowFirstColumn="0" w:firstRowLastColumn="0" w:lastRowFirstColumn="0" w:lastRowLastColumn="0"/>
+              <w:rPr>
+                <w:rFonts w:ascii="Times New Roman" w:hAnsi="Times New Roman" w:cs="Times New Roman"/>
+                <w:b w:val="false"/>
+                <w:b w:val="false"/>
+                <w:bCs w:val="false"/>
+                <w:sz w:val="40"/>
+                <w:szCs w:val="40"/>
+              </w:rPr>
+            </w:pPr>
+            <w:r>
+              <w:rPr>
+                <w:rFonts w:eastAsia="Calibri" w:cs="Times New Roman" w:ascii="Times New Roman" w:hAnsi="Times New Roman"/>
+                <w:b w:val="false"/>
+                <w:bCs w:val="false"/>
+                <w:color w:val="FFFFFF"/>
+                <w:kern w:val="0"/>
+                <w:sz w:val="40"/>
+                <w:szCs w:val="40"/>
+                <w:lang w:val="it-IT" w:eastAsia="en-US" w:bidi="ar-SA"/>
+              </w:rPr>
+              <w:t>Tipo</w:t>
+            </w:r>
+          </w:p>
+        </w:tc>
+      </w:tr>
+      <w:tr>
+        <w:trPr>
+          <w:trHeight w:val="207" w:hRule="atLeast"/>
+          <w:cnfStyle w:val="000000100000" w:firstRow="0" w:lastRow="0" w:firstColumn="0" w:lastColumn="0" w:oddVBand="0" w:evenVBand="0" w:oddHBand="1" w:evenHBand="0" w:firstRowFirstColumn="0" w:firstRowLastColumn="0" w:lastRowFirstColumn="0" w:lastRowLastColumn="0"/>
+        </w:trPr>
+        <w:tc>
+          <w:tcPr>
+            <w:tcW w:w="2175" w:type="dxa"/>
+            <w:cnfStyle w:val="001000000000" w:firstRow="0" w:lastRow="0" w:firstColumn="1" w:lastColumn="0" w:oddVBand="0" w:evenVBand="0" w:oddHBand="0" w:evenHBand="0" w:firstRowFirstColumn="0" w:firstRowLastColumn="0" w:lastRowFirstColumn="0" w:lastRowLastColumn="0"/>
+            <w:tcBorders>
+              <w:bottom w:val="double" w:sz="4" w:space="0" w:color="4472C4"/>
+              <w:right w:val="double" w:sz="4" w:space="0" w:color="4472C4"/>
+            </w:tcBorders>
+            <w:shd w:color="auto" w:fill="D9E2F3" w:themeFill="accent1" w:themeFillTint="33" w:val="clear"/>
+          </w:tcPr>
+          <w:p>
+            <w:pPr>
+              <w:pStyle w:val="Normal"/>
+              <w:widowControl w:val="false"/>
+              <w:suppressAutoHyphens w:val="true"/>
+              <w:spacing w:lineRule="auto" w:line="240" w:before="0" w:after="0"/>
+              <w:jc w:val="center"/>
+              <w:rPr>
+                <w:rFonts w:ascii="Times New Roman" w:hAnsi="Times New Roman" w:cs="Times New Roman"/>
+                <w:b w:val="false"/>
+                <w:b w:val="false"/>
+                <w:bCs w:val="false"/>
+                <w:sz w:val="28"/>
+                <w:szCs w:val="28"/>
+              </w:rPr>
+            </w:pPr>
+            <w:r>
+              <w:rPr>
+                <w:rFonts w:eastAsia="Calibri" w:cs="Times New Roman" w:ascii="Times New Roman" w:hAnsi="Times New Roman"/>
+                <w:b w:val="false"/>
+                <w:bCs w:val="false"/>
+                <w:kern w:val="0"/>
+                <w:sz w:val="28"/>
+                <w:szCs w:val="28"/>
+                <w:lang w:val="it-IT" w:eastAsia="en-US" w:bidi="ar-SA"/>
+              </w:rPr>
+              <w:t>Contratto</w:t>
+            </w:r>
+          </w:p>
+        </w:tc>
+        <w:tc>
+          <w:tcPr>
+            <w:tcW w:w="1742" w:type="dxa"/>
+            <w:tcBorders>
+              <w:left w:val="double" w:sz="4" w:space="0" w:color="4472C4"/>
+              <w:bottom w:val="double" w:sz="4" w:space="0" w:color="4472C4"/>
+              <w:right w:val="double" w:sz="4" w:space="0" w:color="4472C4"/>
+            </w:tcBorders>
+            <w:shd w:color="auto" w:fill="D9E2F3" w:themeFill="accent1" w:themeFillTint="33" w:val="clear"/>
+          </w:tcPr>
+          <w:p>
+            <w:pPr>
+              <w:pStyle w:val="Normal"/>
+              <w:widowControl w:val="false"/>
+              <w:suppressAutoHyphens w:val="true"/>
+              <w:spacing w:lineRule="auto" w:line="240" w:before="0" w:after="0"/>
+              <w:jc w:val="center"/>
+              <w:cnfStyle w:val="000000100000" w:firstRow="0" w:lastRow="0" w:firstColumn="0" w:lastColumn="0" w:oddVBand="0" w:evenVBand="0" w:oddHBand="1" w:evenHBand="0" w:firstRowFirstColumn="0" w:firstRowLastColumn="0" w:lastRowFirstColumn="0" w:lastRowLastColumn="0"/>
+              <w:rPr>
+                <w:rFonts w:ascii="Times New Roman" w:hAnsi="Times New Roman" w:cs="Times New Roman"/>
+                <w:b/>
+                <w:b/>
+                <w:bCs/>
+                <w:sz w:val="28"/>
+                <w:szCs w:val="28"/>
+              </w:rPr>
+            </w:pPr>
+            <w:r>
+              <w:rPr>
+                <w:rFonts w:eastAsia="Calibri" w:cs="Times New Roman" w:ascii="Times New Roman" w:hAnsi="Times New Roman"/>
+                <w:b/>
+                <w:bCs/>
+                <w:kern w:val="0"/>
+                <w:sz w:val="28"/>
+                <w:szCs w:val="28"/>
+                <w:lang w:val="it-IT" w:eastAsia="en-US" w:bidi="ar-SA"/>
+              </w:rPr>
+              <w:t>E</w:t>
+            </w:r>
+          </w:p>
+        </w:tc>
+        <w:tc>
+          <w:tcPr>
+            <w:tcW w:w="2645" w:type="dxa"/>
+            <w:tcBorders>
+              <w:left w:val="double" w:sz="4" w:space="0" w:color="4472C4"/>
+              <w:bottom w:val="double" w:sz="4" w:space="0" w:color="4472C4"/>
+              <w:right w:val="nil"/>
+            </w:tcBorders>
+            <w:shd w:color="auto" w:fill="D9E2F3" w:themeFill="accent1" w:themeFillTint="33" w:val="clear"/>
+          </w:tcPr>
+          <w:p>
+            <w:pPr>
+              <w:pStyle w:val="Normal"/>
+              <w:widowControl w:val="false"/>
+              <w:suppressAutoHyphens w:val="true"/>
+              <w:spacing w:lineRule="auto" w:line="240" w:before="0" w:after="0"/>
+              <w:jc w:val="center"/>
+              <w:cnfStyle w:val="000000100000" w:firstRow="0" w:lastRow="0" w:firstColumn="0" w:lastColumn="0" w:oddVBand="0" w:evenVBand="0" w:oddHBand="1" w:evenHBand="0" w:firstRowFirstColumn="0" w:firstRowLastColumn="0" w:lastRowFirstColumn="0" w:lastRowLastColumn="0"/>
+              <w:rPr>
+                <w:rFonts w:ascii="Times New Roman" w:hAnsi="Times New Roman" w:cs="Times New Roman"/>
+                <w:b/>
+                <w:b/>
+                <w:bCs/>
+                <w:sz w:val="28"/>
+                <w:szCs w:val="28"/>
+              </w:rPr>
+            </w:pPr>
+            <w:r>
+              <w:rPr>
+                <w:rFonts w:eastAsia="Calibri" w:cs="Times New Roman" w:ascii="Times New Roman" w:hAnsi="Times New Roman"/>
+                <w:b/>
+                <w:bCs/>
+                <w:kern w:val="0"/>
+                <w:sz w:val="28"/>
+                <w:szCs w:val="28"/>
+                <w:lang w:val="it-IT" w:eastAsia="en-US" w:bidi="ar-SA"/>
+              </w:rPr>
+              <w:t>1</w:t>
+            </w:r>
+          </w:p>
+        </w:tc>
+        <w:tc>
+          <w:tcPr>
+            <w:tcW w:w="2645" w:type="dxa"/>
+            <w:tcBorders>
+              <w:left w:val="double" w:sz="4" w:space="0" w:color="4472C4"/>
+              <w:bottom w:val="double" w:sz="4" w:space="0" w:color="4472C4"/>
+            </w:tcBorders>
+            <w:shd w:color="auto" w:fill="D9E2F3" w:themeFill="accent1" w:themeFillTint="33" w:val="clear"/>
+          </w:tcPr>
+          <w:p>
+            <w:pPr>
+              <w:pStyle w:val="Normal"/>
+              <w:widowControl w:val="false"/>
+              <w:suppressAutoHyphens w:val="true"/>
+              <w:spacing w:lineRule="auto" w:line="240" w:before="0" w:after="0"/>
+              <w:jc w:val="center"/>
+              <w:cnfStyle w:val="000000100000" w:firstRow="0" w:lastRow="0" w:firstColumn="0" w:lastColumn="0" w:oddVBand="0" w:evenVBand="0" w:oddHBand="1" w:evenHBand="0" w:firstRowFirstColumn="0" w:firstRowLastColumn="0" w:lastRowFirstColumn="0" w:lastRowLastColumn="0"/>
+              <w:rPr>
+                <w:rFonts w:ascii="Times New Roman" w:hAnsi="Times New Roman" w:cs="Times New Roman"/>
+                <w:b/>
+                <w:b/>
+                <w:bCs/>
+                <w:sz w:val="28"/>
+                <w:szCs w:val="28"/>
+              </w:rPr>
+            </w:pPr>
+            <w:r>
+              <w:rPr>
+                <w:rFonts w:eastAsia="Calibri" w:cs="Times New Roman" w:ascii="Times New Roman" w:hAnsi="Times New Roman"/>
+                <w:b/>
+                <w:bCs/>
+                <w:kern w:val="0"/>
+                <w:sz w:val="28"/>
+                <w:szCs w:val="28"/>
+                <w:lang w:val="it-IT" w:eastAsia="en-US" w:bidi="ar-SA"/>
+              </w:rPr>
+              <w:t>S</w:t>
+            </w:r>
+          </w:p>
+        </w:tc>
+      </w:tr>
+      <w:tr>
+        <w:trPr>
+          <w:trHeight w:val="207" w:hRule="atLeast"/>
+          <w:cnfStyle w:val="000000100000" w:firstRow="0" w:lastRow="0" w:firstColumn="0" w:lastColumn="0" w:oddVBand="0" w:evenVBand="0" w:oddHBand="1" w:evenHBand="0" w:firstRowFirstColumn="0" w:firstRowLastColumn="0" w:lastRowFirstColumn="0" w:lastRowLastColumn="0"/>
+        </w:trPr>
+        <w:tc>
+          <w:tcPr>
+            <w:tcW w:w="2175" w:type="dxa"/>
+            <w:cnfStyle w:val="001000000000" w:firstRow="0" w:lastRow="0" w:firstColumn="1" w:lastColumn="0" w:oddVBand="0" w:evenVBand="0" w:oddHBand="0" w:evenHBand="0" w:firstRowFirstColumn="0" w:firstRowLastColumn="0" w:lastRowFirstColumn="0" w:lastRowLastColumn="0"/>
+            <w:tcBorders>
+              <w:top w:val="nil"/>
+              <w:bottom w:val="double" w:sz="4" w:space="0" w:color="4472C4"/>
+              <w:right w:val="double" w:sz="4" w:space="0" w:color="4472C4"/>
+            </w:tcBorders>
+            <w:shd w:color="auto" w:fill="D9E2F3" w:themeFill="accent1" w:themeFillTint="33" w:val="clear"/>
+          </w:tcPr>
+          <w:p>
+            <w:pPr>
+              <w:pStyle w:val="Normal"/>
+              <w:widowControl w:val="false"/>
+              <w:suppressAutoHyphens w:val="true"/>
+              <w:spacing w:lineRule="auto" w:line="240" w:before="0" w:after="0"/>
+              <w:jc w:val="center"/>
+              <w:rPr>
+                <w:rFonts w:ascii="Times New Roman" w:hAnsi="Times New Roman" w:cs="Times New Roman"/>
+                <w:b w:val="false"/>
+                <w:b w:val="false"/>
+                <w:bCs w:val="false"/>
+                <w:sz w:val="28"/>
+                <w:szCs w:val="28"/>
+              </w:rPr>
+            </w:pPr>
+            <w:r>
+              <w:rPr>
+                <w:rFonts w:eastAsia="Calibri" w:cs="Times New Roman" w:ascii="Times New Roman" w:hAnsi="Times New Roman"/>
+                <w:b w:val="false"/>
+                <w:bCs w:val="false"/>
+                <w:kern w:val="0"/>
+                <w:sz w:val="28"/>
+                <w:szCs w:val="28"/>
+                <w:lang w:val="it-IT" w:eastAsia="en-US" w:bidi="ar-SA"/>
+              </w:rPr>
+              <w:t>Contratto lavoro</w:t>
+            </w:r>
+          </w:p>
+        </w:tc>
+        <w:tc>
+          <w:tcPr>
+            <w:tcW w:w="1742" w:type="dxa"/>
+            <w:tcBorders>
+              <w:top w:val="nil"/>
+              <w:left w:val="double" w:sz="4" w:space="0" w:color="4472C4"/>
+              <w:bottom w:val="double" w:sz="4" w:space="0" w:color="4472C4"/>
+              <w:right w:val="double" w:sz="4" w:space="0" w:color="4472C4"/>
+            </w:tcBorders>
+            <w:shd w:color="auto" w:fill="D9E2F3" w:themeFill="accent1" w:themeFillTint="33" w:val="clear"/>
+          </w:tcPr>
+          <w:p>
+            <w:pPr>
+              <w:pStyle w:val="Normal"/>
+              <w:widowControl w:val="false"/>
+              <w:suppressAutoHyphens w:val="true"/>
+              <w:spacing w:lineRule="auto" w:line="240" w:before="0" w:after="0"/>
+              <w:jc w:val="center"/>
+              <w:cnfStyle w:val="000000100000" w:firstRow="0" w:lastRow="0" w:firstColumn="0" w:lastColumn="0" w:oddVBand="0" w:evenVBand="0" w:oddHBand="1" w:evenHBand="0" w:firstRowFirstColumn="0" w:firstRowLastColumn="0" w:lastRowFirstColumn="0" w:lastRowLastColumn="0"/>
+              <w:rPr>
+                <w:rFonts w:ascii="Times New Roman" w:hAnsi="Times New Roman" w:cs="Times New Roman"/>
+                <w:b/>
+                <w:b/>
+                <w:bCs/>
+                <w:sz w:val="28"/>
+                <w:szCs w:val="28"/>
+              </w:rPr>
+            </w:pPr>
+            <w:r>
+              <w:rPr>
+                <w:rFonts w:eastAsia="Calibri" w:cs="Times New Roman" w:ascii="Times New Roman" w:hAnsi="Times New Roman"/>
+                <w:b/>
+                <w:bCs/>
+                <w:kern w:val="0"/>
+                <w:sz w:val="28"/>
+                <w:szCs w:val="28"/>
+                <w:lang w:val="it-IT" w:eastAsia="en-US" w:bidi="ar-SA"/>
+              </w:rPr>
+              <w:t>E</w:t>
+            </w:r>
+          </w:p>
+        </w:tc>
+        <w:tc>
+          <w:tcPr>
+            <w:tcW w:w="2645" w:type="dxa"/>
+            <w:tcBorders>
+              <w:top w:val="nil"/>
+              <w:left w:val="double" w:sz="4" w:space="0" w:color="4472C4"/>
+              <w:bottom w:val="double" w:sz="4" w:space="0" w:color="4472C4"/>
+              <w:right w:val="nil"/>
+            </w:tcBorders>
+            <w:shd w:color="auto" w:fill="D9E2F3" w:themeFill="accent1" w:themeFillTint="33" w:val="clear"/>
+          </w:tcPr>
+          <w:p>
+            <w:pPr>
+              <w:pStyle w:val="Normal"/>
+              <w:widowControl w:val="false"/>
+              <w:suppressAutoHyphens w:val="true"/>
+              <w:spacing w:lineRule="auto" w:line="240" w:before="0" w:after="0"/>
+              <w:jc w:val="center"/>
+              <w:cnfStyle w:val="000000100000" w:firstRow="0" w:lastRow="0" w:firstColumn="0" w:lastColumn="0" w:oddVBand="0" w:evenVBand="0" w:oddHBand="1" w:evenHBand="0" w:firstRowFirstColumn="0" w:firstRowLastColumn="0" w:lastRowFirstColumn="0" w:lastRowLastColumn="0"/>
+              <w:rPr>
+                <w:rFonts w:ascii="Times New Roman" w:hAnsi="Times New Roman" w:cs="Times New Roman"/>
+                <w:b/>
+                <w:b/>
+                <w:bCs/>
+                <w:sz w:val="28"/>
+                <w:szCs w:val="28"/>
+              </w:rPr>
+            </w:pPr>
+            <w:r>
+              <w:rPr>
+                <w:rFonts w:eastAsia="Calibri" w:cs="Times New Roman" w:ascii="Times New Roman" w:hAnsi="Times New Roman"/>
+                <w:b/>
+                <w:bCs/>
+                <w:kern w:val="0"/>
+                <w:sz w:val="28"/>
+                <w:szCs w:val="28"/>
+                <w:lang w:val="it-IT" w:eastAsia="en-US" w:bidi="ar-SA"/>
+              </w:rPr>
+              <w:t>1</w:t>
+            </w:r>
+          </w:p>
+        </w:tc>
+        <w:tc>
+          <w:tcPr>
+            <w:tcW w:w="2645" w:type="dxa"/>
+            <w:tcBorders>
+              <w:top w:val="nil"/>
+              <w:left w:val="double" w:sz="4" w:space="0" w:color="4472C4"/>
+              <w:bottom w:val="double" w:sz="4" w:space="0" w:color="4472C4"/>
+            </w:tcBorders>
+            <w:shd w:color="auto" w:fill="D9E2F3" w:themeFill="accent1" w:themeFillTint="33" w:val="clear"/>
+          </w:tcPr>
+          <w:p>
+            <w:pPr>
+              <w:pStyle w:val="Normal"/>
+              <w:widowControl w:val="false"/>
+              <w:suppressAutoHyphens w:val="true"/>
+              <w:spacing w:lineRule="auto" w:line="240" w:before="0" w:after="0"/>
+              <w:jc w:val="center"/>
+              <w:cnfStyle w:val="000000100000" w:firstRow="0" w:lastRow="0" w:firstColumn="0" w:lastColumn="0" w:oddVBand="0" w:evenVBand="0" w:oddHBand="1" w:evenHBand="0" w:firstRowFirstColumn="0" w:firstRowLastColumn="0" w:lastRowFirstColumn="0" w:lastRowLastColumn="0"/>
+              <w:rPr>
+                <w:rFonts w:ascii="Times New Roman" w:hAnsi="Times New Roman" w:cs="Times New Roman"/>
+                <w:b/>
+                <w:b/>
+                <w:bCs/>
+                <w:sz w:val="28"/>
+                <w:szCs w:val="28"/>
+              </w:rPr>
+            </w:pPr>
+            <w:r>
+              <w:rPr>
+                <w:rFonts w:eastAsia="Calibri" w:cs="Times New Roman" w:ascii="Times New Roman" w:hAnsi="Times New Roman"/>
+                <w:b/>
+                <w:bCs/>
+                <w:kern w:val="0"/>
+                <w:sz w:val="28"/>
+                <w:szCs w:val="28"/>
+                <w:lang w:val="it-IT" w:eastAsia="en-US" w:bidi="ar-SA"/>
+              </w:rPr>
+              <w:t>L</w:t>
+            </w:r>
+          </w:p>
+        </w:tc>
+      </w:tr>
+      <w:tr>
+        <w:trPr>
+          <w:trHeight w:val="207" w:hRule="atLeast"/>
+        </w:trPr>
+        <w:tc>
+          <w:tcPr>
+            <w:tcW w:w="2175" w:type="dxa"/>
+            <w:cnfStyle w:val="001000000000" w:firstRow="0" w:lastRow="0" w:firstColumn="1" w:lastColumn="0" w:oddVBand="0" w:evenVBand="0" w:oddHBand="0" w:evenHBand="0" w:firstRowFirstColumn="0" w:firstRowLastColumn="0" w:lastRowFirstColumn="0" w:lastRowLastColumn="0"/>
+            <w:tcBorders>
+              <w:bottom w:val="double" w:sz="4" w:space="0" w:color="4472C4"/>
+              <w:right w:val="double" w:sz="4" w:space="0" w:color="4472C4"/>
+            </w:tcBorders>
+            <w:shd w:color="auto" w:fill="D9E2F3" w:themeFill="accent1" w:themeFillTint="33" w:val="clear"/>
+          </w:tcPr>
+          <w:p>
+            <w:pPr>
+              <w:pStyle w:val="Normal"/>
+              <w:widowControl w:val="false"/>
+              <w:suppressAutoHyphens w:val="true"/>
+              <w:spacing w:lineRule="auto" w:line="240" w:before="0" w:after="0"/>
+              <w:jc w:val="center"/>
+              <w:rPr>
+                <w:rFonts w:ascii="Times New Roman" w:hAnsi="Times New Roman" w:cs="Times New Roman"/>
+                <w:b w:val="false"/>
+                <w:b w:val="false"/>
+                <w:bCs w:val="false"/>
+                <w:sz w:val="28"/>
+                <w:szCs w:val="28"/>
+              </w:rPr>
+            </w:pPr>
+            <w:r>
+              <w:rPr>
+                <w:rFonts w:eastAsia="Calibri" w:cs="Times New Roman" w:ascii="Times New Roman" w:hAnsi="Times New Roman"/>
+                <w:b w:val="false"/>
+                <w:bCs w:val="false"/>
+                <w:kern w:val="0"/>
+                <w:sz w:val="28"/>
+                <w:szCs w:val="28"/>
+                <w:lang w:val="it-IT" w:eastAsia="en-US" w:bidi="ar-SA"/>
+              </w:rPr>
+              <w:t>Contratto lavoro</w:t>
+            </w:r>
+          </w:p>
+        </w:tc>
+        <w:tc>
+          <w:tcPr>
+            <w:tcW w:w="1742" w:type="dxa"/>
+            <w:tcBorders>
+              <w:left w:val="double" w:sz="4" w:space="0" w:color="4472C4"/>
+              <w:bottom w:val="double" w:sz="4" w:space="0" w:color="4472C4"/>
+              <w:right w:val="double" w:sz="4" w:space="0" w:color="4472C4"/>
+            </w:tcBorders>
+            <w:shd w:color="auto" w:fill="D9E2F3" w:themeFill="accent1" w:themeFillTint="33" w:val="clear"/>
+          </w:tcPr>
+          <w:p>
+            <w:pPr>
+              <w:pStyle w:val="Normal"/>
+              <w:widowControl w:val="false"/>
+              <w:suppressAutoHyphens w:val="true"/>
+              <w:spacing w:lineRule="auto" w:line="240" w:before="0" w:after="0"/>
+              <w:jc w:val="center"/>
+              <w:cnfStyle w:val="000000000000" w:firstRow="0" w:lastRow="0" w:firstColumn="0" w:lastColumn="0" w:oddVBand="0" w:evenVBand="0" w:oddHBand="0" w:evenHBand="0" w:firstRowFirstColumn="0" w:firstRowLastColumn="0" w:lastRowFirstColumn="0" w:lastRowLastColumn="0"/>
+              <w:rPr>
+                <w:rFonts w:ascii="Times New Roman" w:hAnsi="Times New Roman" w:cs="Times New Roman"/>
+                <w:b/>
+                <w:b/>
+                <w:bCs/>
+                <w:sz w:val="28"/>
+                <w:szCs w:val="28"/>
+              </w:rPr>
+            </w:pPr>
+            <w:r>
+              <w:rPr>
+                <w:rFonts w:eastAsia="Calibri" w:cs="Times New Roman" w:ascii="Times New Roman" w:hAnsi="Times New Roman"/>
+                <w:b/>
+                <w:bCs/>
+                <w:kern w:val="0"/>
+                <w:sz w:val="28"/>
+                <w:szCs w:val="28"/>
+                <w:lang w:val="it-IT" w:eastAsia="en-US" w:bidi="ar-SA"/>
+              </w:rPr>
+              <w:t>E</w:t>
+            </w:r>
+          </w:p>
+        </w:tc>
+        <w:tc>
+          <w:tcPr>
+            <w:tcW w:w="2645" w:type="dxa"/>
+            <w:tcBorders>
+              <w:left w:val="double" w:sz="4" w:space="0" w:color="4472C4"/>
+              <w:bottom w:val="double" w:sz="4" w:space="0" w:color="4472C4"/>
+              <w:right w:val="nil"/>
+            </w:tcBorders>
+            <w:shd w:color="auto" w:fill="D9E2F3" w:themeFill="accent1" w:themeFillTint="33" w:val="clear"/>
+          </w:tcPr>
+          <w:p>
+            <w:pPr>
+              <w:pStyle w:val="Normal"/>
+              <w:widowControl w:val="false"/>
+              <w:suppressAutoHyphens w:val="true"/>
+              <w:spacing w:lineRule="auto" w:line="240" w:before="0" w:after="0"/>
+              <w:jc w:val="center"/>
+              <w:cnfStyle w:val="000000000000" w:firstRow="0" w:lastRow="0" w:firstColumn="0" w:lastColumn="0" w:oddVBand="0" w:evenVBand="0" w:oddHBand="0" w:evenHBand="0" w:firstRowFirstColumn="0" w:firstRowLastColumn="0" w:lastRowFirstColumn="0" w:lastRowLastColumn="0"/>
+              <w:rPr>
+                <w:rFonts w:ascii="Times New Roman" w:hAnsi="Times New Roman" w:cs="Times New Roman"/>
+                <w:b/>
+                <w:b/>
+                <w:bCs/>
+                <w:sz w:val="28"/>
+                <w:szCs w:val="28"/>
+              </w:rPr>
+            </w:pPr>
+            <w:r>
+              <w:rPr>
+                <w:rFonts w:eastAsia="Calibri" w:cs="Times New Roman" w:ascii="Times New Roman" w:hAnsi="Times New Roman"/>
+                <w:b/>
+                <w:bCs/>
+                <w:kern w:val="0"/>
+                <w:sz w:val="28"/>
+                <w:szCs w:val="28"/>
+                <w:lang w:val="it-IT" w:eastAsia="en-US" w:bidi="ar-SA"/>
+              </w:rPr>
+              <w:t>1</w:t>
+            </w:r>
+          </w:p>
+        </w:tc>
+        <w:tc>
+          <w:tcPr>
+            <w:tcW w:w="2645" w:type="dxa"/>
+            <w:tcBorders>
+              <w:left w:val="double" w:sz="4" w:space="0" w:color="4472C4"/>
+              <w:bottom w:val="double" w:sz="4" w:space="0" w:color="4472C4"/>
+            </w:tcBorders>
+            <w:shd w:color="auto" w:fill="D9E2F3" w:themeFill="accent1" w:themeFillTint="33" w:val="clear"/>
+          </w:tcPr>
+          <w:p>
+            <w:pPr>
+              <w:pStyle w:val="Normal"/>
+              <w:widowControl w:val="false"/>
+              <w:suppressAutoHyphens w:val="true"/>
+              <w:spacing w:lineRule="auto" w:line="240" w:before="0" w:after="0"/>
+              <w:jc w:val="center"/>
+              <w:cnfStyle w:val="000000000000" w:firstRow="0" w:lastRow="0" w:firstColumn="0" w:lastColumn="0" w:oddVBand="0" w:evenVBand="0" w:oddHBand="0" w:evenHBand="0" w:firstRowFirstColumn="0" w:firstRowLastColumn="0" w:lastRowFirstColumn="0" w:lastRowLastColumn="0"/>
+              <w:rPr>
+                <w:rFonts w:ascii="Times New Roman" w:hAnsi="Times New Roman" w:cs="Times New Roman"/>
+                <w:b/>
+                <w:b/>
+                <w:bCs/>
+                <w:sz w:val="28"/>
+                <w:szCs w:val="28"/>
+              </w:rPr>
+            </w:pPr>
+            <w:r>
+              <w:rPr>
+                <w:rFonts w:eastAsia="Calibri" w:cs="Times New Roman" w:ascii="Times New Roman" w:hAnsi="Times New Roman"/>
+                <w:b/>
+                <w:bCs/>
+                <w:kern w:val="0"/>
+                <w:sz w:val="28"/>
+                <w:szCs w:val="28"/>
+                <w:lang w:val="it-IT" w:eastAsia="en-US" w:bidi="ar-SA"/>
+              </w:rPr>
+              <w:t>S</w:t>
+            </w:r>
+          </w:p>
+        </w:tc>
+      </w:tr>
+    </w:tbl>
+    <w:p>
+      <w:pPr>
+        <w:pStyle w:val="Normal"/>
+        <w:rPr>
+          <w:sz w:val="30"/>
+          <w:szCs w:val="30"/>
+        </w:rPr>
+      </w:pPr>
+      <w:r>
+        <w:rPr/>
+      </w:r>
+    </w:p>
+    <w:p>
+      <w:pPr>
+        <w:pStyle w:val="Normal"/>
+        <w:rPr>
+          <w:sz w:val="30"/>
+          <w:szCs w:val="30"/>
+        </w:rPr>
+      </w:pPr>
+      <w:r>
+        <w:rPr>
+          <w:sz w:val="30"/>
+          <w:szCs w:val="30"/>
+        </w:rPr>
+        <w:t>Op.18</w:t>
+      </w:r>
+    </w:p>
+    <w:tbl>
+      <w:tblPr>
+        <w:tblStyle w:val="Tabellagriglia4-colore1"/>
+        <w:tblW w:w="9208" w:type="dxa"/>
+        <w:jc w:val="left"/>
+        <w:tblInd w:w="61" w:type="dxa"/>
+        <w:tblLayout w:type="fixed"/>
+        <w:tblCellMar>
+          <w:top w:w="0" w:type="dxa"/>
+          <w:left w:w="108" w:type="dxa"/>
+          <w:bottom w:w="0" w:type="dxa"/>
+          <w:right w:w="108" w:type="dxa"/>
+        </w:tblCellMar>
+        <w:tblLook w:val="04a0" w:noHBand="0" w:noVBand="1" w:firstColumn="1" w:lastRow="0" w:lastColumn="0" w:firstRow="1"/>
+      </w:tblPr>
+      <w:tblGrid>
+        <w:gridCol w:w="2175"/>
+        <w:gridCol w:w="1742"/>
+        <w:gridCol w:w="2645"/>
+        <w:gridCol w:w="2645"/>
+      </w:tblGrid>
+      <w:tr>
+        <w:trPr>
+          <w:trHeight w:val="207" w:hRule="atLeast"/>
+          <w:cnfStyle w:val="100000000000" w:firstRow="1" w:lastRow="0" w:firstColumn="0" w:lastColumn="0" w:oddVBand="0" w:evenVBand="0" w:oddHBand="0" w:evenHBand="0" w:firstRowFirstColumn="0" w:firstRowLastColumn="0" w:lastRowFirstColumn="0" w:lastRowLastColumn="0"/>
+        </w:trPr>
+        <w:tc>
+          <w:tcPr>
+            <w:tcW w:w="2175" w:type="dxa"/>
+            <w:cnfStyle w:val="001000000000" w:firstRow="0" w:lastRow="0" w:firstColumn="1" w:lastColumn="0" w:oddVBand="0" w:evenVBand="0" w:oddHBand="0" w:evenHBand="0" w:firstRowFirstColumn="0" w:firstRowLastColumn="0" w:lastRowFirstColumn="0" w:lastRowLastColumn="0"/>
+            <w:tcBorders>
+              <w:top w:val="single" w:sz="4" w:space="0" w:color="4472C4"/>
+              <w:left w:val="single" w:sz="4" w:space="0" w:color="4472C4"/>
+              <w:bottom w:val="double" w:sz="4" w:space="0" w:color="4472C4"/>
+              <w:right w:val="double" w:sz="4" w:space="0" w:color="4472C4"/>
+            </w:tcBorders>
+            <w:shd w:color="auto" w:fill="4472C4" w:themeFill="accent1" w:val="clear"/>
+          </w:tcPr>
+          <w:p>
+            <w:pPr>
+              <w:pStyle w:val="Normal"/>
+              <w:widowControl w:val="false"/>
+              <w:suppressAutoHyphens w:val="true"/>
+              <w:spacing w:lineRule="auto" w:line="240" w:before="0" w:after="0"/>
+              <w:jc w:val="center"/>
+              <w:rPr>
+                <w:rFonts w:ascii="Times New Roman" w:hAnsi="Times New Roman" w:cs="Times New Roman"/>
+                <w:b w:val="false"/>
+                <w:b w:val="false"/>
+                <w:bCs w:val="false"/>
+                <w:sz w:val="40"/>
+                <w:szCs w:val="40"/>
+              </w:rPr>
+            </w:pPr>
+            <w:r>
+              <w:rPr>
+                <w:rFonts w:eastAsia="Calibri" w:cs="Times New Roman" w:ascii="Times New Roman" w:hAnsi="Times New Roman"/>
+                <w:b w:val="false"/>
+                <w:bCs w:val="false"/>
+                <w:color w:val="FFFFFF"/>
+                <w:kern w:val="0"/>
+                <w:sz w:val="40"/>
+                <w:szCs w:val="40"/>
+                <w:lang w:val="it-IT" w:eastAsia="en-US" w:bidi="ar-SA"/>
+              </w:rPr>
+              <w:t>Concetto</w:t>
+            </w:r>
+          </w:p>
+        </w:tc>
+        <w:tc>
+          <w:tcPr>
+            <w:tcW w:w="1742" w:type="dxa"/>
+            <w:tcBorders>
+              <w:top w:val="single" w:sz="4" w:space="0" w:color="4472C4"/>
+              <w:left w:val="double" w:sz="4" w:space="0" w:color="4472C4"/>
+              <w:bottom w:val="double" w:sz="4" w:space="0" w:color="4472C4"/>
+              <w:right w:val="double" w:sz="4" w:space="0" w:color="4472C4"/>
+            </w:tcBorders>
+            <w:shd w:color="auto" w:fill="4472C4" w:themeFill="accent1" w:val="clear"/>
+          </w:tcPr>
+          <w:p>
+            <w:pPr>
+              <w:pStyle w:val="Normal"/>
+              <w:widowControl w:val="false"/>
+              <w:suppressAutoHyphens w:val="true"/>
+              <w:spacing w:lineRule="auto" w:line="240" w:before="0" w:after="0"/>
+              <w:jc w:val="center"/>
+              <w:cnfStyle w:val="100000000000" w:firstRow="1" w:lastRow="0" w:firstColumn="0" w:lastColumn="0" w:oddVBand="0" w:evenVBand="0" w:oddHBand="0" w:evenHBand="0" w:firstRowFirstColumn="0" w:firstRowLastColumn="0" w:lastRowFirstColumn="0" w:lastRowLastColumn="0"/>
+              <w:rPr>
+                <w:rFonts w:ascii="Times New Roman" w:hAnsi="Times New Roman" w:cs="Times New Roman"/>
+                <w:b w:val="false"/>
+                <w:b w:val="false"/>
+                <w:bCs w:val="false"/>
+                <w:sz w:val="40"/>
+                <w:szCs w:val="40"/>
+              </w:rPr>
+            </w:pPr>
+            <w:r>
+              <w:rPr>
+                <w:rFonts w:eastAsia="Calibri" w:cs="Times New Roman" w:ascii="Times New Roman" w:hAnsi="Times New Roman"/>
+                <w:b w:val="false"/>
+                <w:bCs w:val="false"/>
+                <w:color w:val="FFFFFF"/>
+                <w:kern w:val="0"/>
+                <w:sz w:val="40"/>
+                <w:szCs w:val="40"/>
+                <w:lang w:val="it-IT" w:eastAsia="en-US" w:bidi="ar-SA"/>
+              </w:rPr>
+              <w:t>Costrutto</w:t>
+            </w:r>
+          </w:p>
+        </w:tc>
+        <w:tc>
+          <w:tcPr>
+            <w:tcW w:w="2645" w:type="dxa"/>
+            <w:tcBorders>
+              <w:top w:val="single" w:sz="4" w:space="0" w:color="4472C4"/>
+              <w:left w:val="double" w:sz="4" w:space="0" w:color="4472C4"/>
+              <w:bottom w:val="double" w:sz="4" w:space="0" w:color="4472C4"/>
+              <w:right w:val="nil"/>
+            </w:tcBorders>
+            <w:shd w:color="auto" w:fill="4472C4" w:themeFill="accent1" w:val="clear"/>
+          </w:tcPr>
+          <w:p>
+            <w:pPr>
+              <w:pStyle w:val="Normal"/>
+              <w:widowControl w:val="false"/>
+              <w:suppressAutoHyphens w:val="true"/>
+              <w:spacing w:lineRule="auto" w:line="240" w:before="0" w:after="0"/>
+              <w:jc w:val="center"/>
+              <w:cnfStyle w:val="100000000000" w:firstRow="1" w:lastRow="0" w:firstColumn="0" w:lastColumn="0" w:oddVBand="0" w:evenVBand="0" w:oddHBand="0" w:evenHBand="0" w:firstRowFirstColumn="0" w:firstRowLastColumn="0" w:lastRowFirstColumn="0" w:lastRowLastColumn="0"/>
+              <w:rPr>
+                <w:rFonts w:ascii="Times New Roman" w:hAnsi="Times New Roman" w:cs="Times New Roman"/>
+                <w:b w:val="false"/>
+                <w:b w:val="false"/>
+                <w:bCs w:val="false"/>
+                <w:sz w:val="40"/>
+                <w:szCs w:val="40"/>
+              </w:rPr>
+            </w:pPr>
+            <w:r>
+              <w:rPr>
+                <w:rFonts w:eastAsia="Calibri" w:cs="Times New Roman" w:ascii="Times New Roman" w:hAnsi="Times New Roman"/>
+                <w:b w:val="false"/>
+                <w:bCs w:val="false"/>
+                <w:color w:val="FFFFFF"/>
+                <w:kern w:val="0"/>
+                <w:sz w:val="40"/>
+                <w:szCs w:val="40"/>
+                <w:lang w:val="it-IT" w:eastAsia="en-US" w:bidi="ar-SA"/>
+              </w:rPr>
+              <w:t>Accessi</w:t>
+            </w:r>
+          </w:p>
+        </w:tc>
+        <w:tc>
+          <w:tcPr>
+            <w:tcW w:w="2645" w:type="dxa"/>
+            <w:tcBorders>
+              <w:top w:val="single" w:sz="4" w:space="0" w:color="4472C4"/>
+              <w:left w:val="double" w:sz="4" w:space="0" w:color="4472C4"/>
+              <w:bottom w:val="double" w:sz="4" w:space="0" w:color="4472C4"/>
+              <w:right w:val="single" w:sz="4" w:space="0" w:color="4472C4"/>
+            </w:tcBorders>
+            <w:shd w:color="auto" w:fill="4472C4" w:themeFill="accent1" w:val="clear"/>
+          </w:tcPr>
+          <w:p>
+            <w:pPr>
+              <w:pStyle w:val="Normal"/>
+              <w:widowControl w:val="false"/>
+              <w:suppressAutoHyphens w:val="true"/>
+              <w:spacing w:lineRule="auto" w:line="240" w:before="0" w:after="0"/>
+              <w:jc w:val="center"/>
+              <w:cnfStyle w:val="100000000000" w:firstRow="1" w:lastRow="0" w:firstColumn="0" w:lastColumn="0" w:oddVBand="0" w:evenVBand="0" w:oddHBand="0" w:evenHBand="0" w:firstRowFirstColumn="0" w:firstRowLastColumn="0" w:lastRowFirstColumn="0" w:lastRowLastColumn="0"/>
+              <w:rPr>
+                <w:rFonts w:ascii="Times New Roman" w:hAnsi="Times New Roman" w:cs="Times New Roman"/>
+                <w:b w:val="false"/>
+                <w:b w:val="false"/>
+                <w:bCs w:val="false"/>
+                <w:sz w:val="40"/>
+                <w:szCs w:val="40"/>
+              </w:rPr>
+            </w:pPr>
+            <w:r>
+              <w:rPr>
+                <w:rFonts w:eastAsia="Calibri" w:cs="Times New Roman" w:ascii="Times New Roman" w:hAnsi="Times New Roman"/>
+                <w:b w:val="false"/>
+                <w:bCs w:val="false"/>
+                <w:color w:val="FFFFFF"/>
+                <w:kern w:val="0"/>
+                <w:sz w:val="40"/>
+                <w:szCs w:val="40"/>
+                <w:lang w:val="it-IT" w:eastAsia="en-US" w:bidi="ar-SA"/>
+              </w:rPr>
+              <w:t>Tipo</w:t>
+            </w:r>
+          </w:p>
+        </w:tc>
+      </w:tr>
+      <w:tr>
+        <w:trPr>
+          <w:trHeight w:val="207" w:hRule="atLeast"/>
+        </w:trPr>
+        <w:tc>
+          <w:tcPr>
+            <w:tcW w:w="2175" w:type="dxa"/>
+            <w:cnfStyle w:val="001000000000" w:firstRow="0" w:lastRow="0" w:firstColumn="1" w:lastColumn="0" w:oddVBand="0" w:evenVBand="0" w:oddHBand="0" w:evenHBand="0" w:firstRowFirstColumn="0" w:firstRowLastColumn="0" w:lastRowFirstColumn="0" w:lastRowLastColumn="0"/>
+            <w:tcBorders>
+              <w:top w:val="nil"/>
+              <w:right w:val="double" w:sz="4" w:space="0" w:color="4472C4"/>
+            </w:tcBorders>
+            <w:shd w:color="auto" w:fill="D9E2F3" w:themeFill="accent1" w:themeFillTint="33" w:val="clear"/>
+          </w:tcPr>
+          <w:p>
+            <w:pPr>
+              <w:pStyle w:val="Normal"/>
+              <w:widowControl w:val="false"/>
+              <w:suppressAutoHyphens w:val="true"/>
+              <w:spacing w:lineRule="auto" w:line="240" w:before="0" w:after="0"/>
+              <w:jc w:val="center"/>
+              <w:rPr>
+                <w:rFonts w:ascii="Times New Roman" w:hAnsi="Times New Roman" w:cs="Times New Roman"/>
+                <w:b w:val="false"/>
+                <w:b w:val="false"/>
+                <w:bCs w:val="false"/>
+                <w:sz w:val="28"/>
+                <w:szCs w:val="28"/>
+              </w:rPr>
+            </w:pPr>
+            <w:r>
+              <w:rPr>
+                <w:rFonts w:eastAsia="Calibri" w:cs="Times New Roman" w:ascii="Times New Roman" w:hAnsi="Times New Roman"/>
+                <w:b w:val="false"/>
+                <w:bCs w:val="false"/>
+                <w:kern w:val="0"/>
+                <w:sz w:val="28"/>
+                <w:szCs w:val="28"/>
+                <w:lang w:val="it-IT" w:eastAsia="en-US" w:bidi="ar-SA"/>
+              </w:rPr>
+              <w:t>Contratto lavoro</w:t>
+            </w:r>
+          </w:p>
+        </w:tc>
+        <w:tc>
+          <w:tcPr>
+            <w:tcW w:w="1742" w:type="dxa"/>
+            <w:tcBorders>
+              <w:top w:val="nil"/>
+              <w:left w:val="double" w:sz="4" w:space="0" w:color="4472C4"/>
+              <w:right w:val="double" w:sz="4" w:space="0" w:color="4472C4"/>
+            </w:tcBorders>
+            <w:shd w:color="auto" w:fill="D9E2F3" w:themeFill="accent1" w:themeFillTint="33" w:val="clear"/>
+          </w:tcPr>
+          <w:p>
+            <w:pPr>
+              <w:pStyle w:val="Normal"/>
+              <w:widowControl w:val="false"/>
+              <w:suppressAutoHyphens w:val="true"/>
+              <w:spacing w:lineRule="auto" w:line="240" w:before="0" w:after="0"/>
+              <w:jc w:val="center"/>
+              <w:cnfStyle w:val="000000000000" w:firstRow="0" w:lastRow="0" w:firstColumn="0" w:lastColumn="0" w:oddVBand="0" w:evenVBand="0" w:oddHBand="0" w:evenHBand="0" w:firstRowFirstColumn="0" w:firstRowLastColumn="0" w:lastRowFirstColumn="0" w:lastRowLastColumn="0"/>
+              <w:rPr>
+                <w:rFonts w:ascii="Times New Roman" w:hAnsi="Times New Roman" w:cs="Times New Roman"/>
+                <w:b/>
+                <w:b/>
+                <w:bCs/>
+                <w:sz w:val="28"/>
+                <w:szCs w:val="28"/>
+              </w:rPr>
+            </w:pPr>
+            <w:r>
+              <w:rPr>
+                <w:rFonts w:eastAsia="Calibri" w:cs="Times New Roman" w:ascii="Times New Roman" w:hAnsi="Times New Roman"/>
+                <w:b/>
+                <w:bCs/>
+                <w:kern w:val="0"/>
+                <w:sz w:val="28"/>
+                <w:szCs w:val="28"/>
+                <w:lang w:val="it-IT" w:eastAsia="en-US" w:bidi="ar-SA"/>
+              </w:rPr>
+              <w:t>E</w:t>
+            </w:r>
+          </w:p>
+        </w:tc>
+        <w:tc>
+          <w:tcPr>
+            <w:tcW w:w="2645" w:type="dxa"/>
+            <w:tcBorders>
+              <w:top w:val="nil"/>
+              <w:left w:val="double" w:sz="4" w:space="0" w:color="4472C4"/>
+              <w:right w:val="nil"/>
+            </w:tcBorders>
+            <w:shd w:color="auto" w:fill="D9E2F3" w:themeFill="accent1" w:themeFillTint="33" w:val="clear"/>
+          </w:tcPr>
+          <w:p>
+            <w:pPr>
+              <w:pStyle w:val="Normal"/>
+              <w:widowControl w:val="false"/>
+              <w:suppressAutoHyphens w:val="true"/>
+              <w:spacing w:lineRule="auto" w:line="240" w:before="0" w:after="0"/>
+              <w:jc w:val="center"/>
+              <w:cnfStyle w:val="000000000000" w:firstRow="0" w:lastRow="0" w:firstColumn="0" w:lastColumn="0" w:oddVBand="0" w:evenVBand="0" w:oddHBand="0" w:evenHBand="0" w:firstRowFirstColumn="0" w:firstRowLastColumn="0" w:lastRowFirstColumn="0" w:lastRowLastColumn="0"/>
+              <w:rPr>
+                <w:rFonts w:ascii="Times New Roman" w:hAnsi="Times New Roman" w:cs="Times New Roman"/>
+                <w:b/>
+                <w:b/>
+                <w:bCs/>
+                <w:sz w:val="28"/>
+                <w:szCs w:val="28"/>
+              </w:rPr>
+            </w:pPr>
+            <w:r>
+              <w:rPr>
+                <w:rFonts w:eastAsia="Calibri" w:cs="Times New Roman" w:ascii="Times New Roman" w:hAnsi="Times New Roman"/>
+                <w:b/>
+                <w:bCs/>
+                <w:kern w:val="0"/>
+                <w:sz w:val="28"/>
+                <w:szCs w:val="28"/>
+                <w:lang w:val="it-IT" w:eastAsia="en-US" w:bidi="ar-SA"/>
+              </w:rPr>
+              <w:t>70</w:t>
+            </w:r>
+          </w:p>
+        </w:tc>
+        <w:tc>
+          <w:tcPr>
+            <w:tcW w:w="2645" w:type="dxa"/>
+            <w:tcBorders>
+              <w:top w:val="nil"/>
+              <w:left w:val="double" w:sz="4" w:space="0" w:color="4472C4"/>
+            </w:tcBorders>
+            <w:shd w:color="auto" w:fill="D9E2F3" w:themeFill="accent1" w:themeFillTint="33" w:val="clear"/>
+          </w:tcPr>
+          <w:p>
+            <w:pPr>
+              <w:pStyle w:val="Normal"/>
+              <w:widowControl w:val="false"/>
+              <w:suppressAutoHyphens w:val="true"/>
+              <w:spacing w:lineRule="auto" w:line="240" w:before="0" w:after="0"/>
+              <w:jc w:val="center"/>
+              <w:cnfStyle w:val="000000000000" w:firstRow="0" w:lastRow="0" w:firstColumn="0" w:lastColumn="0" w:oddVBand="0" w:evenVBand="0" w:oddHBand="0" w:evenHBand="0" w:firstRowFirstColumn="0" w:firstRowLastColumn="0" w:lastRowFirstColumn="0" w:lastRowLastColumn="0"/>
+              <w:rPr>
+                <w:rFonts w:ascii="Times New Roman" w:hAnsi="Times New Roman" w:cs="Times New Roman"/>
+                <w:b/>
+                <w:b/>
+                <w:bCs/>
+                <w:sz w:val="28"/>
+                <w:szCs w:val="28"/>
+              </w:rPr>
+            </w:pPr>
+            <w:r>
+              <w:rPr>
+                <w:rFonts w:eastAsia="Calibri" w:cs="Times New Roman" w:ascii="Times New Roman" w:hAnsi="Times New Roman"/>
+                <w:b/>
+                <w:bCs/>
+                <w:kern w:val="0"/>
+                <w:sz w:val="28"/>
+                <w:szCs w:val="28"/>
+                <w:lang w:val="it-IT" w:eastAsia="en-US" w:bidi="ar-SA"/>
+              </w:rPr>
+              <w:t>L</w:t>
+            </w:r>
+          </w:p>
+        </w:tc>
+      </w:tr>
+    </w:tbl>
+    <w:p>
+      <w:pPr>
+        <w:pStyle w:val="Normal"/>
+        <w:rPr/>
+      </w:pPr>
+      <w:r>
+        <w:rPr/>
+      </w:r>
+    </w:p>
+    <w:p>
+      <w:pPr>
+        <w:pStyle w:val="Normal"/>
+        <w:rPr/>
+      </w:pPr>
+      <w:r>
+        <w:rPr/>
+      </w:r>
+    </w:p>
+    <w:p>
+      <w:pPr>
+        <w:pStyle w:val="Normal"/>
+        <w:rPr>
+          <w:sz w:val="36"/>
+          <w:szCs w:val="36"/>
+        </w:rPr>
+      </w:pPr>
+      <w:r>
+        <w:rPr>
+          <w:sz w:val="36"/>
+          <w:szCs w:val="36"/>
+        </w:rPr>
+        <w:t xml:space="preserve">Costo operazioni </w:t>
+      </w:r>
+      <w:r>
+        <w:rPr>
+          <w:sz w:val="36"/>
+          <w:szCs w:val="36"/>
+        </w:rPr>
+        <w:t>senza</w:t>
+      </w:r>
+      <w:r>
+        <w:rPr>
+          <w:sz w:val="36"/>
+          <w:szCs w:val="36"/>
+        </w:rPr>
+        <w:t xml:space="preserve"> ridondanza</w:t>
+      </w:r>
+    </w:p>
+    <w:p>
+      <w:pPr>
+        <w:pStyle w:val="Normal"/>
+        <w:spacing w:before="0" w:after="160"/>
+        <w:rPr>
+          <w:sz w:val="36"/>
+          <w:szCs w:val="36"/>
+        </w:rPr>
+      </w:pPr>
+      <w:r>
+        <w:rPr/>
+      </w:r>
+    </w:p>
+    <w:tbl>
+      <w:tblPr>
+        <w:tblStyle w:val="Tabellagriglia4-colore1"/>
+        <w:tblW w:w="9208" w:type="dxa"/>
+        <w:jc w:val="left"/>
+        <w:tblInd w:w="61" w:type="dxa"/>
+        <w:tblLayout w:type="fixed"/>
+        <w:tblCellMar>
+          <w:top w:w="0" w:type="dxa"/>
+          <w:left w:w="108" w:type="dxa"/>
+          <w:bottom w:w="0" w:type="dxa"/>
+          <w:right w:w="108" w:type="dxa"/>
+        </w:tblCellMar>
+        <w:tblLook w:val="04a0" w:noHBand="0" w:noVBand="1" w:firstColumn="1" w:lastRow="0" w:lastColumn="0" w:firstRow="1"/>
+      </w:tblPr>
+      <w:tblGrid>
+        <w:gridCol w:w="2175"/>
+        <w:gridCol w:w="1742"/>
+        <w:gridCol w:w="2645"/>
+        <w:gridCol w:w="2646"/>
+      </w:tblGrid>
+      <w:tr>
+        <w:trPr>
+          <w:trHeight w:val="207" w:hRule="atLeast"/>
+          <w:cnfStyle w:val="100000000000" w:firstRow="1" w:lastRow="0" w:firstColumn="0" w:lastColumn="0" w:oddVBand="0" w:evenVBand="0" w:oddHBand="0" w:evenHBand="0" w:firstRowFirstColumn="0" w:firstRowLastColumn="0" w:lastRowFirstColumn="0" w:lastRowLastColumn="0"/>
+        </w:trPr>
+        <w:tc>
+          <w:tcPr>
+            <w:tcW w:w="2175" w:type="dxa"/>
+            <w:cnfStyle w:val="001000000000" w:firstRow="0" w:lastRow="0" w:firstColumn="1" w:lastColumn="0" w:oddVBand="0" w:evenVBand="0" w:oddHBand="0" w:evenHBand="0" w:firstRowFirstColumn="0" w:firstRowLastColumn="0" w:lastRowFirstColumn="0" w:lastRowLastColumn="0"/>
+            <w:tcBorders>
+              <w:top w:val="single" w:sz="4" w:space="0" w:color="4472C4"/>
+              <w:left w:val="single" w:sz="4" w:space="0" w:color="4472C4"/>
+              <w:bottom w:val="double" w:sz="4" w:space="0" w:color="4472C4"/>
+              <w:right w:val="double" w:sz="4" w:space="0" w:color="4472C4"/>
+            </w:tcBorders>
+            <w:shd w:color="auto" w:fill="4472C4" w:themeFill="accent1" w:val="clear"/>
+          </w:tcPr>
+          <w:p>
+            <w:pPr>
+              <w:pStyle w:val="Normal"/>
+              <w:widowControl w:val="false"/>
+              <w:suppressAutoHyphens w:val="true"/>
+              <w:spacing w:lineRule="auto" w:line="240" w:before="0" w:after="0"/>
+              <w:jc w:val="center"/>
+              <w:rPr>
+                <w:rFonts w:ascii="Times New Roman" w:hAnsi="Times New Roman" w:cs="Times New Roman"/>
+                <w:b w:val="false"/>
+                <w:b w:val="false"/>
+                <w:bCs w:val="false"/>
+                <w:sz w:val="40"/>
+                <w:szCs w:val="40"/>
+              </w:rPr>
+            </w:pPr>
+            <w:r>
+              <w:rPr>
+                <w:rFonts w:eastAsia="Calibri" w:cs="Times New Roman" w:ascii="Times New Roman" w:hAnsi="Times New Roman"/>
+                <w:b w:val="false"/>
+                <w:bCs w:val="false"/>
+                <w:color w:val="FFFFFF"/>
+                <w:kern w:val="0"/>
+                <w:sz w:val="40"/>
+                <w:szCs w:val="40"/>
+                <w:lang w:val="it-IT" w:eastAsia="en-US" w:bidi="ar-SA"/>
+              </w:rPr>
+              <w:t>Operazione</w:t>
+            </w:r>
+          </w:p>
+        </w:tc>
+        <w:tc>
+          <w:tcPr>
+            <w:tcW w:w="1742" w:type="dxa"/>
+            <w:tcBorders>
+              <w:top w:val="single" w:sz="4" w:space="0" w:color="4472C4"/>
+              <w:left w:val="double" w:sz="4" w:space="0" w:color="4472C4"/>
+              <w:bottom w:val="double" w:sz="4" w:space="0" w:color="4472C4"/>
+              <w:right w:val="double" w:sz="4" w:space="0" w:color="4472C4"/>
+            </w:tcBorders>
+            <w:shd w:color="auto" w:fill="4472C4" w:themeFill="accent1" w:val="clear"/>
+          </w:tcPr>
+          <w:p>
+            <w:pPr>
+              <w:pStyle w:val="Normal"/>
+              <w:widowControl w:val="false"/>
+              <w:suppressAutoHyphens w:val="true"/>
+              <w:spacing w:lineRule="auto" w:line="240" w:before="0" w:after="0"/>
+              <w:jc w:val="center"/>
+              <w:cnfStyle w:val="100000000000" w:firstRow="1" w:lastRow="0" w:firstColumn="0" w:lastColumn="0" w:oddVBand="0" w:evenVBand="0" w:oddHBand="0" w:evenHBand="0" w:firstRowFirstColumn="0" w:firstRowLastColumn="0" w:lastRowFirstColumn="0" w:lastRowLastColumn="0"/>
+              <w:rPr>
+                <w:rFonts w:ascii="Times New Roman" w:hAnsi="Times New Roman" w:cs="Times New Roman"/>
+                <w:b w:val="false"/>
+                <w:b w:val="false"/>
+                <w:bCs w:val="false"/>
+                <w:sz w:val="40"/>
+                <w:szCs w:val="40"/>
+              </w:rPr>
+            </w:pPr>
+            <w:r>
+              <w:rPr>
+                <w:rFonts w:eastAsia="Calibri" w:cs="Times New Roman" w:ascii="Times New Roman" w:hAnsi="Times New Roman"/>
+                <w:b w:val="false"/>
+                <w:bCs w:val="false"/>
+                <w:color w:val="FFFFFF"/>
+                <w:kern w:val="0"/>
+                <w:sz w:val="40"/>
+                <w:szCs w:val="40"/>
+                <w:lang w:val="it-IT" w:eastAsia="en-US" w:bidi="ar-SA"/>
+              </w:rPr>
+              <w:t>Costo</w:t>
+            </w:r>
+          </w:p>
+        </w:tc>
+        <w:tc>
+          <w:tcPr>
+            <w:tcW w:w="2645" w:type="dxa"/>
+            <w:tcBorders>
+              <w:top w:val="single" w:sz="4" w:space="0" w:color="4472C4"/>
+              <w:left w:val="double" w:sz="4" w:space="0" w:color="4472C4"/>
+              <w:bottom w:val="double" w:sz="4" w:space="0" w:color="4472C4"/>
+              <w:right w:val="nil"/>
+            </w:tcBorders>
+            <w:shd w:color="auto" w:fill="4472C4" w:themeFill="accent1" w:val="clear"/>
+          </w:tcPr>
+          <w:p>
+            <w:pPr>
+              <w:pStyle w:val="Normal"/>
+              <w:widowControl w:val="false"/>
+              <w:suppressAutoHyphens w:val="true"/>
+              <w:spacing w:lineRule="auto" w:line="240" w:before="0" w:after="0"/>
+              <w:jc w:val="center"/>
+              <w:cnfStyle w:val="100000000000" w:firstRow="1" w:lastRow="0" w:firstColumn="0" w:lastColumn="0" w:oddVBand="0" w:evenVBand="0" w:oddHBand="0" w:evenHBand="0" w:firstRowFirstColumn="0" w:firstRowLastColumn="0" w:lastRowFirstColumn="0" w:lastRowLastColumn="0"/>
+              <w:rPr>
+                <w:rFonts w:ascii="Times New Roman" w:hAnsi="Times New Roman" w:cs="Times New Roman"/>
+                <w:b w:val="false"/>
+                <w:b w:val="false"/>
+                <w:bCs w:val="false"/>
+                <w:sz w:val="40"/>
+                <w:szCs w:val="40"/>
+              </w:rPr>
+            </w:pPr>
+            <w:r>
+              <w:rPr>
+                <w:rFonts w:eastAsia="Calibri" w:cs="Times New Roman" w:ascii="Times New Roman" w:hAnsi="Times New Roman"/>
+                <w:b w:val="false"/>
+                <w:bCs w:val="false"/>
+                <w:color w:val="FFFFFF"/>
+                <w:kern w:val="0"/>
+                <w:sz w:val="40"/>
+                <w:szCs w:val="40"/>
+                <w:lang w:val="it-IT" w:eastAsia="en-US" w:bidi="ar-SA"/>
+              </w:rPr>
+              <w:t>Frequenza (</w:t>
+            </w:r>
+            <w:r>
+              <w:rPr>
+                <w:rFonts w:eastAsia="Calibri" w:cs="Times New Roman" w:ascii="Times New Roman" w:hAnsi="Times New Roman"/>
+                <w:b w:val="false"/>
+                <w:bCs w:val="false"/>
+                <w:color w:val="FFFFFF"/>
+                <w:kern w:val="0"/>
+                <w:sz w:val="32"/>
+                <w:szCs w:val="32"/>
+                <w:lang w:val="it-IT" w:eastAsia="en-US" w:bidi="ar-SA"/>
+              </w:rPr>
+              <w:t>annuale</w:t>
+            </w:r>
+            <w:r>
+              <w:rPr>
+                <w:rFonts w:eastAsia="Calibri" w:cs="Times New Roman" w:ascii="Times New Roman" w:hAnsi="Times New Roman"/>
+                <w:b w:val="false"/>
+                <w:bCs w:val="false"/>
+                <w:color w:val="FFFFFF"/>
+                <w:kern w:val="0"/>
+                <w:sz w:val="40"/>
+                <w:szCs w:val="40"/>
+                <w:lang w:val="it-IT" w:eastAsia="en-US" w:bidi="ar-SA"/>
+              </w:rPr>
+              <w:t>)</w:t>
+            </w:r>
+          </w:p>
+        </w:tc>
+        <w:tc>
+          <w:tcPr>
+            <w:tcW w:w="2646" w:type="dxa"/>
+            <w:tcBorders>
+              <w:top w:val="single" w:sz="4" w:space="0" w:color="4472C4"/>
+              <w:left w:val="double" w:sz="4" w:space="0" w:color="4472C4"/>
+              <w:bottom w:val="double" w:sz="4" w:space="0" w:color="4472C4"/>
+              <w:right w:val="single" w:sz="4" w:space="0" w:color="4472C4"/>
+            </w:tcBorders>
+            <w:shd w:color="auto" w:fill="4472C4" w:themeFill="accent1" w:val="clear"/>
+          </w:tcPr>
+          <w:p>
+            <w:pPr>
+              <w:pStyle w:val="Normal"/>
+              <w:widowControl w:val="false"/>
+              <w:suppressAutoHyphens w:val="true"/>
+              <w:spacing w:lineRule="auto" w:line="240" w:before="0" w:after="0"/>
+              <w:jc w:val="center"/>
+              <w:cnfStyle w:val="100000000000" w:firstRow="1" w:lastRow="0" w:firstColumn="0" w:lastColumn="0" w:oddVBand="0" w:evenVBand="0" w:oddHBand="0" w:evenHBand="0" w:firstRowFirstColumn="0" w:firstRowLastColumn="0" w:lastRowFirstColumn="0" w:lastRowLastColumn="0"/>
+              <w:rPr>
+                <w:rFonts w:ascii="Times New Roman" w:hAnsi="Times New Roman" w:cs="Times New Roman"/>
+                <w:b w:val="false"/>
+                <w:b w:val="false"/>
+                <w:bCs w:val="false"/>
+                <w:sz w:val="40"/>
+                <w:szCs w:val="40"/>
+              </w:rPr>
+            </w:pPr>
+            <w:r>
+              <w:rPr>
+                <w:rFonts w:eastAsia="Calibri" w:cs="Times New Roman" w:ascii="Times New Roman" w:hAnsi="Times New Roman"/>
+                <w:b w:val="false"/>
+                <w:bCs w:val="false"/>
+                <w:color w:val="FFFFFF"/>
+                <w:kern w:val="0"/>
+                <w:sz w:val="40"/>
+                <w:szCs w:val="40"/>
+                <w:lang w:val="it-IT" w:eastAsia="en-US" w:bidi="ar-SA"/>
+              </w:rPr>
+              <w:t>T</w:t>
+            </w:r>
+            <w:r>
+              <w:rPr>
+                <w:rFonts w:eastAsia="Calibri" w:cs="Times New Roman" w:ascii="Times New Roman" w:hAnsi="Times New Roman"/>
+                <w:b w:val="false"/>
+                <w:bCs w:val="false"/>
+                <w:color w:val="FFFFFF"/>
+                <w:kern w:val="0"/>
+                <w:sz w:val="40"/>
+                <w:szCs w:val="40"/>
+                <w:lang w:val="it-IT" w:eastAsia="en-US" w:bidi="ar-SA"/>
+              </w:rPr>
+              <w:t>otale</w:t>
+            </w:r>
+          </w:p>
+        </w:tc>
+      </w:tr>
+      <w:tr>
+        <w:trPr>
+          <w:trHeight w:val="207" w:hRule="atLeast"/>
+        </w:trPr>
+        <w:tc>
+          <w:tcPr>
+            <w:tcW w:w="2175" w:type="dxa"/>
+            <w:cnfStyle w:val="001000000000" w:firstRow="0" w:lastRow="0" w:firstColumn="1" w:lastColumn="0" w:oddVBand="0" w:evenVBand="0" w:oddHBand="0" w:evenHBand="0" w:firstRowFirstColumn="0" w:firstRowLastColumn="0" w:lastRowFirstColumn="0" w:lastRowLastColumn="0"/>
+            <w:tcBorders>
+              <w:top w:val="nil"/>
+              <w:bottom w:val="double" w:sz="4" w:space="0" w:color="4472C4"/>
+              <w:right w:val="double" w:sz="4" w:space="0" w:color="4472C4"/>
+            </w:tcBorders>
+            <w:shd w:color="auto" w:fill="D9E2F3" w:themeFill="accent1" w:themeFillTint="33" w:val="clear"/>
+          </w:tcPr>
+          <w:p>
+            <w:pPr>
+              <w:pStyle w:val="Normal"/>
+              <w:widowControl w:val="false"/>
+              <w:suppressAutoHyphens w:val="true"/>
+              <w:spacing w:lineRule="auto" w:line="240" w:before="0" w:after="0"/>
+              <w:jc w:val="center"/>
+              <w:rPr>
+                <w:rFonts w:ascii="Times New Roman" w:hAnsi="Times New Roman" w:cs="Times New Roman"/>
+                <w:b w:val="false"/>
+                <w:b w:val="false"/>
+                <w:bCs w:val="false"/>
+                <w:sz w:val="28"/>
+                <w:szCs w:val="28"/>
+              </w:rPr>
+            </w:pPr>
+            <w:r>
+              <w:rPr>
+                <w:rFonts w:eastAsia="Calibri" w:cs="Times New Roman" w:ascii="Times New Roman" w:hAnsi="Times New Roman"/>
+                <w:b w:val="false"/>
+                <w:bCs w:val="false"/>
+                <w:kern w:val="0"/>
+                <w:sz w:val="28"/>
+                <w:szCs w:val="28"/>
+                <w:lang w:val="it-IT" w:eastAsia="en-US" w:bidi="ar-SA"/>
+              </w:rPr>
+              <w:t>Op. 9</w:t>
+            </w:r>
+          </w:p>
+        </w:tc>
+        <w:tc>
+          <w:tcPr>
+            <w:tcW w:w="1742" w:type="dxa"/>
+            <w:tcBorders>
+              <w:top w:val="nil"/>
+              <w:left w:val="double" w:sz="4" w:space="0" w:color="4472C4"/>
+              <w:bottom w:val="double" w:sz="4" w:space="0" w:color="4472C4"/>
+              <w:right w:val="double" w:sz="4" w:space="0" w:color="4472C4"/>
+            </w:tcBorders>
+            <w:shd w:color="auto" w:fill="D9E2F3" w:themeFill="accent1" w:themeFillTint="33" w:val="clear"/>
+          </w:tcPr>
+          <w:p>
+            <w:pPr>
+              <w:pStyle w:val="Normal"/>
+              <w:widowControl w:val="false"/>
+              <w:suppressAutoHyphens w:val="true"/>
+              <w:spacing w:lineRule="auto" w:line="240" w:before="0" w:after="0"/>
+              <w:jc w:val="center"/>
+              <w:cnfStyle w:val="000000000000" w:firstRow="0" w:lastRow="0" w:firstColumn="0" w:lastColumn="0" w:oddVBand="0" w:evenVBand="0" w:oddHBand="0" w:evenHBand="0" w:firstRowFirstColumn="0" w:firstRowLastColumn="0" w:lastRowFirstColumn="0" w:lastRowLastColumn="0"/>
+              <w:rPr/>
+            </w:pPr>
+            <w:r>
+              <w:rPr>
+                <w:rFonts w:eastAsia="Calibri" w:cs="Times New Roman" w:ascii="Times New Roman" w:hAnsi="Times New Roman"/>
+                <w:b/>
+                <w:bCs/>
+                <w:kern w:val="0"/>
+                <w:sz w:val="28"/>
+                <w:szCs w:val="28"/>
+                <w:lang w:val="it-IT" w:eastAsia="en-US" w:bidi="ar-SA"/>
+              </w:rPr>
+              <w:t>5</w:t>
+            </w:r>
+          </w:p>
+        </w:tc>
+        <w:tc>
+          <w:tcPr>
+            <w:tcW w:w="2645" w:type="dxa"/>
+            <w:tcBorders>
+              <w:top w:val="nil"/>
+              <w:left w:val="double" w:sz="4" w:space="0" w:color="4472C4"/>
+              <w:bottom w:val="double" w:sz="4" w:space="0" w:color="4472C4"/>
+              <w:right w:val="nil"/>
+            </w:tcBorders>
+            <w:shd w:color="auto" w:fill="D9E2F3" w:themeFill="accent1" w:themeFillTint="33" w:val="clear"/>
+          </w:tcPr>
+          <w:p>
+            <w:pPr>
+              <w:pStyle w:val="Normal"/>
+              <w:widowControl w:val="false"/>
+              <w:suppressAutoHyphens w:val="true"/>
+              <w:spacing w:lineRule="auto" w:line="240" w:before="0" w:after="0"/>
+              <w:jc w:val="center"/>
+              <w:cnfStyle w:val="000000000000" w:firstRow="0" w:lastRow="0" w:firstColumn="0" w:lastColumn="0" w:oddVBand="0" w:evenVBand="0" w:oddHBand="0" w:evenHBand="0" w:firstRowFirstColumn="0" w:firstRowLastColumn="0" w:lastRowFirstColumn="0" w:lastRowLastColumn="0"/>
+              <w:rPr>
+                <w:rFonts w:ascii="Times New Roman" w:hAnsi="Times New Roman" w:cs="Times New Roman"/>
+                <w:b/>
+                <w:b/>
+                <w:bCs/>
+                <w:sz w:val="28"/>
+                <w:szCs w:val="28"/>
+              </w:rPr>
+            </w:pPr>
+            <w:r>
+              <w:rPr>
+                <w:rFonts w:eastAsia="Calibri" w:cs="Times New Roman" w:ascii="Times New Roman" w:hAnsi="Times New Roman"/>
+                <w:b/>
+                <w:bCs/>
+                <w:kern w:val="0"/>
+                <w:sz w:val="28"/>
+                <w:szCs w:val="28"/>
+                <w:lang w:val="it-IT" w:eastAsia="en-US" w:bidi="ar-SA"/>
+              </w:rPr>
+              <w:t>1</w:t>
+            </w:r>
+          </w:p>
+        </w:tc>
+        <w:tc>
+          <w:tcPr>
+            <w:tcW w:w="2646" w:type="dxa"/>
+            <w:tcBorders>
+              <w:top w:val="nil"/>
+              <w:left w:val="double" w:sz="4" w:space="0" w:color="4472C4"/>
+              <w:bottom w:val="double" w:sz="4" w:space="0" w:color="4472C4"/>
+            </w:tcBorders>
+            <w:shd w:color="auto" w:fill="D9E2F3" w:themeFill="accent1" w:themeFillTint="33" w:val="clear"/>
+          </w:tcPr>
+          <w:p>
+            <w:pPr>
+              <w:pStyle w:val="Normal"/>
+              <w:widowControl w:val="false"/>
+              <w:suppressAutoHyphens w:val="true"/>
+              <w:spacing w:lineRule="auto" w:line="240" w:before="0" w:after="0"/>
+              <w:jc w:val="center"/>
+              <w:cnfStyle w:val="000000000000" w:firstRow="0" w:lastRow="0" w:firstColumn="0" w:lastColumn="0" w:oddVBand="0" w:evenVBand="0" w:oddHBand="0" w:evenHBand="0" w:firstRowFirstColumn="0" w:firstRowLastColumn="0" w:lastRowFirstColumn="0" w:lastRowLastColumn="0"/>
+              <w:rPr>
+                <w:rFonts w:ascii="Times New Roman" w:hAnsi="Times New Roman" w:cs="Times New Roman"/>
+                <w:b/>
+                <w:b/>
+                <w:bCs/>
+                <w:sz w:val="28"/>
+                <w:szCs w:val="28"/>
+              </w:rPr>
+            </w:pPr>
+            <w:r>
+              <w:rPr>
+                <w:rFonts w:eastAsia="Calibri" w:cs="Times New Roman" w:ascii="Times New Roman" w:hAnsi="Times New Roman"/>
+                <w:b/>
+                <w:bCs/>
+                <w:kern w:val="0"/>
+                <w:sz w:val="28"/>
+                <w:szCs w:val="28"/>
+                <w:lang w:val="it-IT" w:eastAsia="en-US" w:bidi="ar-SA"/>
+              </w:rPr>
+              <w:t>5</w:t>
+            </w:r>
+          </w:p>
+        </w:tc>
+      </w:tr>
+      <w:tr>
+        <w:trPr>
+          <w:trHeight w:val="207" w:hRule="atLeast"/>
+        </w:trPr>
+        <w:tc>
+          <w:tcPr>
+            <w:tcW w:w="2175" w:type="dxa"/>
+            <w:cnfStyle w:val="001000000000" w:firstRow="0" w:lastRow="0" w:firstColumn="1" w:lastColumn="0" w:oddVBand="0" w:evenVBand="0" w:oddHBand="0" w:evenHBand="0" w:firstRowFirstColumn="0" w:firstRowLastColumn="0" w:lastRowFirstColumn="0" w:lastRowLastColumn="0"/>
+            <w:tcBorders>
+              <w:top w:val="nil"/>
+              <w:right w:val="double" w:sz="4" w:space="0" w:color="4472C4"/>
+            </w:tcBorders>
+          </w:tcPr>
+          <w:p>
+            <w:pPr>
+              <w:pStyle w:val="Normal"/>
+              <w:widowControl w:val="false"/>
+              <w:suppressAutoHyphens w:val="true"/>
+              <w:spacing w:lineRule="auto" w:line="240" w:before="0" w:after="0"/>
+              <w:jc w:val="center"/>
+              <w:rPr>
+                <w:rFonts w:ascii="Times New Roman" w:hAnsi="Times New Roman" w:cs="Times New Roman"/>
+                <w:b w:val="false"/>
+                <w:b w:val="false"/>
+                <w:bCs w:val="false"/>
+                <w:sz w:val="28"/>
+                <w:szCs w:val="28"/>
+              </w:rPr>
+            </w:pPr>
+            <w:r>
+              <w:rPr>
+                <w:rFonts w:eastAsia="Calibri" w:cs="Times New Roman" w:ascii="Times New Roman" w:hAnsi="Times New Roman"/>
+                <w:b w:val="false"/>
+                <w:bCs w:val="false"/>
+                <w:kern w:val="0"/>
+                <w:sz w:val="28"/>
+                <w:szCs w:val="28"/>
+                <w:lang w:val="it-IT" w:eastAsia="en-US" w:bidi="ar-SA"/>
+              </w:rPr>
+              <w:t>Op. 18</w:t>
+            </w:r>
+          </w:p>
+        </w:tc>
+        <w:tc>
+          <w:tcPr>
+            <w:tcW w:w="1742" w:type="dxa"/>
+            <w:tcBorders>
+              <w:top w:val="nil"/>
+              <w:left w:val="double" w:sz="4" w:space="0" w:color="4472C4"/>
+              <w:right w:val="double" w:sz="4" w:space="0" w:color="4472C4"/>
+            </w:tcBorders>
+          </w:tcPr>
+          <w:p>
+            <w:pPr>
+              <w:pStyle w:val="Normal"/>
+              <w:widowControl w:val="false"/>
+              <w:suppressAutoHyphens w:val="true"/>
+              <w:spacing w:lineRule="auto" w:line="240" w:before="0" w:after="0"/>
+              <w:jc w:val="center"/>
+              <w:cnfStyle w:val="000000000000" w:firstRow="0" w:lastRow="0" w:firstColumn="0" w:lastColumn="0" w:oddVBand="0" w:evenVBand="0" w:oddHBand="0" w:evenHBand="0" w:firstRowFirstColumn="0" w:firstRowLastColumn="0" w:lastRowFirstColumn="0" w:lastRowLastColumn="0"/>
+              <w:rPr/>
+            </w:pPr>
+            <w:r>
+              <w:rPr>
+                <w:rFonts w:eastAsia="Calibri" w:cs="Times New Roman" w:ascii="Times New Roman" w:hAnsi="Times New Roman"/>
+                <w:b/>
+                <w:bCs/>
+                <w:kern w:val="0"/>
+                <w:sz w:val="28"/>
+                <w:szCs w:val="28"/>
+                <w:lang w:val="it-IT" w:eastAsia="en-US" w:bidi="ar-SA"/>
+              </w:rPr>
+              <w:t>70</w:t>
+            </w:r>
+          </w:p>
+        </w:tc>
+        <w:tc>
+          <w:tcPr>
+            <w:tcW w:w="2645" w:type="dxa"/>
+            <w:tcBorders>
+              <w:top w:val="nil"/>
+              <w:left w:val="double" w:sz="4" w:space="0" w:color="4472C4"/>
+              <w:right w:val="nil"/>
+            </w:tcBorders>
+          </w:tcPr>
+          <w:p>
+            <w:pPr>
+              <w:pStyle w:val="Normal"/>
+              <w:widowControl w:val="false"/>
+              <w:suppressAutoHyphens w:val="true"/>
+              <w:spacing w:lineRule="auto" w:line="240" w:before="0" w:after="0"/>
+              <w:jc w:val="center"/>
+              <w:cnfStyle w:val="000000000000" w:firstRow="0" w:lastRow="0" w:firstColumn="0" w:lastColumn="0" w:oddVBand="0" w:evenVBand="0" w:oddHBand="0" w:evenHBand="0" w:firstRowFirstColumn="0" w:firstRowLastColumn="0" w:lastRowFirstColumn="0" w:lastRowLastColumn="0"/>
+              <w:rPr>
+                <w:rFonts w:ascii="Times New Roman" w:hAnsi="Times New Roman" w:cs="Times New Roman"/>
+                <w:b/>
+                <w:b/>
+                <w:bCs/>
+                <w:sz w:val="28"/>
+                <w:szCs w:val="28"/>
+              </w:rPr>
+            </w:pPr>
+            <w:r>
+              <w:rPr>
+                <w:rFonts w:eastAsia="Calibri" w:cs="Times New Roman" w:ascii="Times New Roman" w:hAnsi="Times New Roman"/>
+                <w:b/>
+                <w:bCs/>
+                <w:kern w:val="0"/>
+                <w:sz w:val="28"/>
+                <w:szCs w:val="28"/>
+                <w:lang w:val="it-IT" w:eastAsia="en-US" w:bidi="ar-SA"/>
+              </w:rPr>
+              <w:t>1(mese)*12= 12</w:t>
+            </w:r>
+          </w:p>
+        </w:tc>
+        <w:tc>
+          <w:tcPr>
+            <w:tcW w:w="2646" w:type="dxa"/>
+            <w:tcBorders>
+              <w:top w:val="nil"/>
+              <w:left w:val="double" w:sz="4" w:space="0" w:color="4472C4"/>
+            </w:tcBorders>
+          </w:tcPr>
+          <w:p>
+            <w:pPr>
+              <w:pStyle w:val="Normal"/>
+              <w:widowControl w:val="false"/>
+              <w:suppressAutoHyphens w:val="true"/>
+              <w:spacing w:lineRule="auto" w:line="240" w:before="0" w:after="0"/>
+              <w:jc w:val="center"/>
+              <w:cnfStyle w:val="000000000000" w:firstRow="0" w:lastRow="0" w:firstColumn="0" w:lastColumn="0" w:oddVBand="0" w:evenVBand="0" w:oddHBand="0" w:evenHBand="0" w:firstRowFirstColumn="0" w:firstRowLastColumn="0" w:lastRowFirstColumn="0" w:lastRowLastColumn="0"/>
+              <w:rPr>
+                <w:rFonts w:ascii="Times New Roman" w:hAnsi="Times New Roman" w:cs="Times New Roman"/>
+                <w:b/>
+                <w:b/>
+                <w:bCs/>
+                <w:sz w:val="28"/>
+                <w:szCs w:val="28"/>
+              </w:rPr>
+            </w:pPr>
+            <w:r>
+              <w:rPr>
+                <w:rFonts w:eastAsia="Calibri" w:cs="Times New Roman" w:ascii="Times New Roman" w:hAnsi="Times New Roman"/>
+                <w:b/>
+                <w:bCs/>
+                <w:kern w:val="0"/>
+                <w:sz w:val="28"/>
+                <w:szCs w:val="28"/>
+                <w:lang w:val="it-IT" w:eastAsia="en-US" w:bidi="ar-SA"/>
+              </w:rPr>
+              <w:t>840</w:t>
+            </w:r>
+          </w:p>
+        </w:tc>
+      </w:tr>
+    </w:tbl>
+    <w:p>
+      <w:pPr>
+        <w:pStyle w:val="Normal"/>
+        <w:rPr/>
+      </w:pPr>
+      <w:r>
+        <w:rPr/>
+      </w:r>
+    </w:p>
+    <w:p>
+      <w:pPr>
+        <w:pStyle w:val="Normal"/>
+        <w:rPr/>
+      </w:pPr>
+      <w:r>
+        <w:rPr/>
+        <w:t>Totale costo senza ridondanza = 840+5 = 845</w:t>
+      </w:r>
+    </w:p>
+    <w:p>
+      <w:pPr>
+        <w:pStyle w:val="Normal"/>
+        <w:rPr/>
+      </w:pPr>
+      <w:r>
+        <w:rPr/>
+      </w:r>
+    </w:p>
+    <w:p>
+      <w:pPr>
+        <w:pStyle w:val="Normal"/>
+        <w:rPr>
+          <w:sz w:val="36"/>
+          <w:szCs w:val="36"/>
+        </w:rPr>
+      </w:pPr>
+      <w:r>
+        <w:rPr>
+          <w:sz w:val="36"/>
+          <w:szCs w:val="36"/>
+        </w:rPr>
+        <w:t>Comparazioni: Cr = 1691 &gt; Csr = 845, quindi conviene senza attributo nel dipendente.</w:t>
+      </w:r>
+    </w:p>
+    <w:p>
+      <w:pPr>
+        <w:pStyle w:val="Normal"/>
+        <w:rPr>
+          <w:sz w:val="36"/>
+          <w:szCs w:val="36"/>
+        </w:rPr>
+      </w:pPr>
+      <w:r>
+        <w:rPr>
+          <w:sz w:val="36"/>
+          <w:szCs w:val="36"/>
+        </w:rPr>
       </w:r>
     </w:p>
     <w:p>
@@ -3591,6 +6007,7 @@
     <w:rsid w:val="00fc08ff"/>
     <w:pPr>
       <w:widowControl/>
+      <w:suppressAutoHyphens w:val="true"/>
       <w:bidi w:val="0"/>
       <w:spacing w:lineRule="auto" w:line="259" w:before="0" w:after="160"/>
       <w:jc w:val="left"/>
@@ -3692,6 +6109,28 @@
       <w:b/>
       <w:bCs/>
     </w:rPr>
+  </w:style>
+  <w:style w:type="paragraph" w:styleId="Intestazioneepidipagina">
+    <w:name w:val="Intestazione e piè di pagina"/>
+    <w:basedOn w:val="Normal"/>
+    <w:qFormat/>
+    <w:pPr>
+      <w:suppressLineNumbers/>
+      <w:tabs>
+        <w:tab w:val="clear" w:pos="708"/>
+        <w:tab w:val="center" w:pos="4819" w:leader="none"/>
+        <w:tab w:val="right" w:pos="9638" w:leader="none"/>
+      </w:tabs>
+    </w:pPr>
+    <w:rPr/>
+  </w:style>
+  <w:style w:type="paragraph" w:styleId="Pidipagina">
+    <w:name w:val="Footer"/>
+    <w:basedOn w:val="Intestazioneepidipagina"/>
+    <w:pPr>
+      <w:suppressLineNumbers/>
+    </w:pPr>
+    <w:rPr/>
   </w:style>
   <w:style w:type="numbering" w:styleId="NoList" w:default="1">
     <w:name w:val="No List"/>
